--- a/word/毕业论文模板.docx
+++ b/word/毕业论文模板.docx
@@ -11,7 +11,7 @@
         <w:topLinePunct w:val="0"/>
         <w:bidi w:val="0"/>
         <w:spacing w:beforeAutospacing="0" w:afterAutospacing="0" w:line="360" w:lineRule="auto"/>
-        <w:ind w:firstLine="802" w:firstLineChars="200"/>
+        <w:ind w:firstLine="800" w:firstLineChars="200"/>
         <w:jc w:val="center"/>
         <w:textAlignment w:val="auto"/>
         <w:rPr>
@@ -40,7 +40,7 @@
         <w:topLinePunct w:val="0"/>
         <w:bidi w:val="0"/>
         <w:spacing w:beforeAutospacing="0" w:afterAutospacing="0" w:line="360" w:lineRule="auto"/>
-        <w:ind w:firstLine="1364" w:firstLineChars="200"/>
+        <w:ind w:firstLine="1361" w:firstLineChars="200"/>
         <w:jc w:val="center"/>
         <w:textAlignment w:val="auto"/>
         <w:rPr>
@@ -130,8 +130,30 @@
         <w:topLinePunct w:val="0"/>
         <w:bidi w:val="0"/>
         <w:spacing w:beforeAutospacing="0" w:afterAutospacing="0" w:line="360" w:lineRule="auto"/>
-        <w:ind w:firstLine="1284" w:firstLineChars="200"/>
+        <w:ind w:firstLine="1200" w:firstLineChars="200"/>
         <w:jc w:val="center"/>
+        <w:textAlignment w:val="auto"/>
+        <w:rPr>
+          <w:b/>
+          <w:bCs/>
+          <w:spacing w:val="60"/>
+          <w:kern w:val="0"/>
+          <w:sz w:val="48"/>
+          <w:szCs w:val="20"/>
+        </w:rPr>
+      </w:pPr>
+    </w:p>
+    <w:p>
+      <w:pPr>
+        <w:pageBreakBefore w:val="0"/>
+        <w:kinsoku/>
+        <w:wordWrap/>
+        <w:overflowPunct/>
+        <w:topLinePunct w:val="0"/>
+        <w:bidi w:val="0"/>
+        <w:spacing w:beforeAutospacing="0" w:afterAutospacing="0" w:line="360" w:lineRule="auto"/>
+        <w:ind w:firstLine="700" w:firstLineChars="100"/>
+        <w:jc w:val="both"/>
         <w:textAlignment w:val="auto"/>
         <w:rPr>
           <w:b/>
@@ -141,27 +163,6 @@
           <w:sz w:val="52"/>
         </w:rPr>
       </w:pPr>
-    </w:p>
-    <w:p>
-      <w:pPr>
-        <w:pageBreakBefore w:val="0"/>
-        <w:kinsoku/>
-        <w:wordWrap/>
-        <w:overflowPunct/>
-        <w:topLinePunct w:val="0"/>
-        <w:bidi w:val="0"/>
-        <w:spacing w:beforeAutospacing="0" w:afterAutospacing="0" w:line="360" w:lineRule="auto"/>
-        <w:ind w:firstLine="1485" w:firstLineChars="200"/>
-        <w:jc w:val="center"/>
-        <w:textAlignment w:val="auto"/>
-        <w:rPr>
-          <w:b/>
-          <w:bCs/>
-          <w:spacing w:val="60"/>
-          <w:kern w:val="0"/>
-          <w:sz w:val="52"/>
-        </w:rPr>
-      </w:pPr>
       <w:r>
         <w:rPr>
           <w:rFonts w:hint="eastAsia"/>
@@ -169,7 +170,8 @@
           <w:bCs/>
           <w:spacing w:val="50"/>
           <w:kern w:val="72"/>
-          <w:sz w:val="64"/>
+          <w:sz w:val="60"/>
+          <w:szCs w:val="20"/>
         </w:rPr>
         <w:t>本科生毕业设计（</w:t>
       </w:r>
@@ -179,7 +181,8 @@
           <w:bCs/>
           <w:spacing w:val="50"/>
           <w:kern w:val="72"/>
-          <w:sz w:val="64"/>
+          <w:sz w:val="60"/>
+          <w:szCs w:val="20"/>
         </w:rPr>
         <w:t>论文</w:t>
       </w:r>
@@ -190,7 +193,8 @@
           <w:bCs/>
           <w:spacing w:val="50"/>
           <w:kern w:val="72"/>
-          <w:sz w:val="64"/>
+          <w:sz w:val="60"/>
+          <w:szCs w:val="20"/>
         </w:rPr>
         <w:t>）</w:t>
       </w:r>
@@ -198,55 +202,18 @@
     <w:p>
       <w:pPr>
         <w:pageBreakBefore w:val="0"/>
-        <w:tabs>
-          <w:tab w:val="left" w:pos="4635"/>
-        </w:tabs>
         <w:kinsoku/>
         <w:wordWrap/>
         <w:overflowPunct/>
         <w:topLinePunct w:val="0"/>
         <w:bidi w:val="0"/>
         <w:spacing w:beforeAutospacing="0" w:afterAutospacing="0" w:line="360" w:lineRule="auto"/>
-        <w:ind w:firstLine="1284" w:firstLineChars="200"/>
-        <w:jc w:val="left"/>
-        <w:textAlignment w:val="auto"/>
-        <w:rPr>
-          <w:b/>
-          <w:bCs/>
-          <w:spacing w:val="60"/>
-          <w:kern w:val="0"/>
-          <w:sz w:val="52"/>
-        </w:rPr>
-      </w:pPr>
-      <w:r>
-        <w:rPr>
-          <w:b/>
-          <w:bCs/>
-          <w:spacing w:val="60"/>
-          <w:kern w:val="0"/>
-          <w:sz w:val="52"/>
-        </w:rPr>
-        <w:tab/>
-      </w:r>
-    </w:p>
-    <w:p>
-      <w:pPr>
-        <w:pageBreakBefore w:val="0"/>
-        <w:kinsoku/>
-        <w:wordWrap/>
-        <w:overflowPunct/>
-        <w:topLinePunct w:val="0"/>
-        <w:bidi w:val="0"/>
-        <w:spacing w:beforeAutospacing="0" w:afterAutospacing="0" w:line="360" w:lineRule="auto"/>
-        <w:ind w:left="1157" w:firstLine="883" w:firstLineChars="200"/>
-        <w:textAlignment w:val="auto"/>
-        <w:rPr>
-          <w:rFonts w:ascii="黑体" w:eastAsia="黑体"/>
-          <w:b/>
-          <w:bCs/>
-          <w:spacing w:val="60"/>
-          <w:kern w:val="0"/>
-          <w:sz w:val="52"/>
+        <w:ind w:firstLine="440" w:firstLineChars="100"/>
+        <w:textAlignment w:val="auto"/>
+        <w:rPr>
+          <w:rFonts w:hint="eastAsia" w:ascii="黑体" w:eastAsia="黑体"/>
+          <w:sz w:val="44"/>
+          <w:szCs w:val="44"/>
           <w:u w:val="single"/>
         </w:rPr>
       </w:pPr>
@@ -304,31 +271,33 @@
         <w:topLinePunct w:val="0"/>
         <w:bidi w:val="0"/>
         <w:spacing w:beforeAutospacing="0" w:afterAutospacing="0" w:line="360" w:lineRule="auto"/>
-        <w:ind w:firstLine="1284" w:firstLineChars="200"/>
-        <w:textAlignment w:val="auto"/>
-        <w:rPr>
-          <w:b/>
+        <w:ind w:firstLine="440" w:firstLineChars="100"/>
+        <w:textAlignment w:val="auto"/>
+        <w:rPr>
+          <w:rFonts w:hint="eastAsia" w:ascii="黑体" w:eastAsia="黑体"/>
+          <w:sz w:val="44"/>
+          <w:szCs w:val="44"/>
+          <w:u w:val="single"/>
+        </w:rPr>
+      </w:pPr>
+    </w:p>
+    <w:p>
+      <w:pPr>
+        <w:pageBreakBefore w:val="0"/>
+        <w:kinsoku/>
+        <w:wordWrap/>
+        <w:overflowPunct/>
+        <w:topLinePunct w:val="0"/>
+        <w:bidi w:val="0"/>
+        <w:spacing w:beforeAutospacing="0" w:afterAutospacing="0" w:line="360" w:lineRule="auto"/>
+        <w:ind w:firstLine="360" w:firstLineChars="100"/>
+        <w:textAlignment w:val="auto"/>
+        <w:rPr>
           <w:bCs/>
           <w:spacing w:val="60"/>
           <w:kern w:val="0"/>
-          <w:sz w:val="52"/>
-        </w:rPr>
-      </w:pPr>
-    </w:p>
-    <w:p>
-      <w:pPr>
-        <w:pageBreakBefore w:val="0"/>
-        <w:kinsoku/>
-        <w:wordWrap/>
-        <w:overflowPunct/>
-        <w:topLinePunct w:val="0"/>
-        <w:bidi w:val="0"/>
-        <w:spacing w:beforeAutospacing="0" w:afterAutospacing="0" w:line="360" w:lineRule="auto"/>
-        <w:ind w:firstLine="723" w:firstLineChars="200"/>
-        <w:textAlignment w:val="auto"/>
-        <w:rPr>
           <w:sz w:val="36"/>
-          <w:u w:val="single"/>
+          <w:szCs w:val="36"/>
         </w:rPr>
       </w:pPr>
       <w:r>
@@ -346,24 +315,7 @@
           <w:sz w:val="36"/>
           <w:lang w:val="en-US" w:eastAsia="zh-CN"/>
         </w:rPr>
-        <w:t xml:space="preserve">  </w:t>
-      </w:r>
-      <w:r>
-        <w:rPr>
-          <w:rFonts w:hint="eastAsia" w:ascii="黑体" w:eastAsia="黑体"/>
-          <w:b/>
-          <w:sz w:val="36"/>
-        </w:rPr>
         <w:t xml:space="preserve"> </w:t>
-      </w:r>
-      <w:r>
-        <w:rPr>
-          <w:rFonts w:hint="eastAsia" w:ascii="黑体" w:eastAsia="黑体"/>
-          <w:b/>
-          <w:sz w:val="36"/>
-          <w:u w:val="single"/>
-        </w:rPr>
-        <w:t xml:space="preserve">  </w:t>
       </w:r>
       <w:r>
         <w:rPr>
@@ -480,14 +432,14 @@
         <w:topLinePunct w:val="0"/>
         <w:bidi w:val="0"/>
         <w:spacing w:beforeAutospacing="0" w:afterAutospacing="0" w:line="360" w:lineRule="auto"/>
-        <w:ind w:firstLine="1280" w:firstLineChars="200"/>
-        <w:jc w:val="center"/>
+        <w:ind w:firstLine="480" w:firstLineChars="100"/>
         <w:textAlignment w:val="auto"/>
         <w:rPr>
           <w:bCs/>
           <w:spacing w:val="60"/>
           <w:kern w:val="0"/>
-          <w:sz w:val="52"/>
+          <w:sz w:val="36"/>
+          <w:szCs w:val="36"/>
         </w:rPr>
       </w:pPr>
     </w:p>
@@ -503,33 +455,30 @@
         <w:ind w:firstLine="720" w:firstLineChars="200"/>
         <w:textAlignment w:val="auto"/>
         <w:rPr>
-          <w:bCs/>
-          <w:spacing w:val="60"/>
-          <w:kern w:val="0"/>
-          <w:sz w:val="52"/>
-          <w:u w:val="single"/>
-        </w:rPr>
-      </w:pPr>
-      <w:r>
-        <w:rPr>
-          <w:sz w:val="36"/>
-        </w:rPr>
-        <w:t xml:space="preserve">学    号 </w:t>
-      </w:r>
-      <w:r>
-        <w:rPr>
           <w:sz w:val="36"/>
           <w:u w:val="single"/>
         </w:rPr>
-        <w:t xml:space="preserve">     </w:t>
-      </w:r>
-      <w:r>
-        <w:rPr>
-          <w:rFonts w:hint="eastAsia"/>
+      </w:pPr>
+      <w:r>
+        <w:rPr>
+          <w:sz w:val="36"/>
+        </w:rPr>
+        <w:t xml:space="preserve">学    号 </w:t>
+      </w:r>
+      <w:r>
+        <w:rPr>
+          <w:rFonts w:hint="eastAsia"/>
+          <w:sz w:val="36"/>
+          <w:lang w:val="en-US" w:eastAsia="zh-CN"/>
+        </w:rPr>
+        <w:t xml:space="preserve"> </w:t>
+      </w:r>
+      <w:r>
+        <w:rPr>
           <w:sz w:val="36"/>
           <w:u w:val="single"/>
         </w:rPr>
-        <w:t xml:space="preserve"> </w:t>
+        <w:t xml:space="preserve">    </w:t>
       </w:r>
       <w:r>
         <w:rPr>
@@ -550,10 +499,19 @@
       </w:r>
       <w:r>
         <w:rPr>
+          <w:rFonts w:hint="eastAsia"/>
           <w:sz w:val="36"/>
           <w:u w:val="single"/>
-        </w:rPr>
-        <w:t xml:space="preserve">     </w:t>
+          <w:lang w:val="en-US" w:eastAsia="zh-CN"/>
+        </w:rPr>
+        <w:t xml:space="preserve">  </w:t>
+      </w:r>
+      <w:r>
+        <w:rPr>
+          <w:sz w:val="36"/>
+          <w:u w:val="single"/>
+        </w:rPr>
+        <w:t xml:space="preserve"> </w:t>
       </w:r>
     </w:p>
     <w:p>
@@ -580,18 +538,18 @@
       </w:r>
       <w:r>
         <w:rPr>
+          <w:rFonts w:hint="eastAsia"/>
+          <w:sz w:val="36"/>
+          <w:lang w:val="en-US" w:eastAsia="zh-CN"/>
+        </w:rPr>
+        <w:t xml:space="preserve"> </w:t>
+      </w:r>
+      <w:r>
+        <w:rPr>
           <w:sz w:val="36"/>
           <w:u w:val="single"/>
         </w:rPr>
-        <w:t xml:space="preserve">      </w:t>
-      </w:r>
-      <w:r>
-        <w:rPr>
-          <w:rFonts w:hint="eastAsia"/>
-          <w:sz w:val="36"/>
-          <w:u w:val="single"/>
-        </w:rPr>
-        <w:t xml:space="preserve"> </w:t>
+        <w:t xml:space="preserve">    </w:t>
       </w:r>
       <w:r>
         <w:rPr>
@@ -607,7 +565,23 @@
           <w:sz w:val="36"/>
           <w:u w:val="single"/>
         </w:rPr>
-        <w:t xml:space="preserve">         </w:t>
+        <w:t xml:space="preserve">     </w:t>
+      </w:r>
+      <w:r>
+        <w:rPr>
+          <w:rFonts w:hint="eastAsia"/>
+          <w:sz w:val="36"/>
+          <w:u w:val="single"/>
+          <w:lang w:val="en-US" w:eastAsia="zh-CN"/>
+        </w:rPr>
+        <w:t xml:space="preserve">  </w:t>
+      </w:r>
+      <w:r>
+        <w:rPr>
+          <w:sz w:val="36"/>
+          <w:u w:val="single"/>
+        </w:rPr>
+        <w:t xml:space="preserve">    </w:t>
       </w:r>
     </w:p>
     <w:p>
@@ -634,18 +608,18 @@
       </w:r>
       <w:r>
         <w:rPr>
+          <w:rFonts w:hint="eastAsia"/>
+          <w:sz w:val="36"/>
+          <w:lang w:val="en-US" w:eastAsia="zh-CN"/>
+        </w:rPr>
+        <w:t xml:space="preserve"> </w:t>
+      </w:r>
+      <w:r>
+        <w:rPr>
           <w:sz w:val="36"/>
           <w:u w:val="single"/>
         </w:rPr>
-        <w:t xml:space="preserve">      </w:t>
-      </w:r>
-      <w:r>
-        <w:rPr>
-          <w:rFonts w:hint="eastAsia"/>
-          <w:sz w:val="36"/>
-          <w:u w:val="single"/>
-        </w:rPr>
-        <w:t xml:space="preserve"> </w:t>
+        <w:t xml:space="preserve">    </w:t>
       </w:r>
       <w:r>
         <w:rPr>
@@ -671,7 +645,7 @@
           <w:u w:val="single"/>
           <w:lang w:val="en-US" w:eastAsia="zh-CN"/>
         </w:rPr>
-        <w:t xml:space="preserve">        </w:t>
+        <w:t xml:space="preserve">          </w:t>
       </w:r>
       <w:r>
         <w:rPr>
@@ -690,7 +664,7 @@
         <w:topLinePunct w:val="0"/>
         <w:bidi w:val="0"/>
         <w:spacing w:beforeAutospacing="0" w:afterAutospacing="0" w:line="360" w:lineRule="auto"/>
-        <w:ind w:right="1189" w:rightChars="566" w:firstLine="720" w:firstLineChars="200"/>
+        <w:ind w:right="1189" w:rightChars="566" w:firstLine="2520" w:firstLineChars="700"/>
         <w:textAlignment w:val="auto"/>
         <w:rPr>
           <w:rFonts w:ascii="黑体" w:eastAsia="黑体"/>
@@ -707,7 +681,7 @@
           <w:szCs w:val="36"/>
           <w:u w:val="single"/>
         </w:rPr>
-        <w:t xml:space="preserve">       讲师 </w:t>
+        <w:t xml:space="preserve">    讲师 </w:t>
       </w:r>
       <w:r>
         <w:rPr>
@@ -717,7 +691,7 @@
           <w:u w:val="single"/>
           <w:lang w:val="en-US" w:eastAsia="zh-CN"/>
         </w:rPr>
-        <w:t xml:space="preserve">        </w:t>
+        <w:t xml:space="preserve">          </w:t>
       </w:r>
       <w:r>
         <w:rPr>
@@ -738,7 +712,7 @@
         <w:topLinePunct w:val="0"/>
         <w:bidi w:val="0"/>
         <w:spacing w:beforeAutospacing="0" w:afterAutospacing="0" w:line="360" w:lineRule="auto"/>
-        <w:ind w:firstLine="643" w:firstLineChars="200"/>
+        <w:ind w:firstLine="640" w:firstLineChars="200"/>
         <w:textAlignment w:val="auto"/>
         <w:rPr>
           <w:b/>
@@ -756,7 +730,7 @@
         <w:topLinePunct w:val="0"/>
         <w:bidi w:val="0"/>
         <w:spacing w:beforeAutospacing="0" w:afterAutospacing="0" w:line="360" w:lineRule="auto"/>
-        <w:ind w:firstLine="643" w:firstLineChars="200"/>
+        <w:ind w:firstLine="640" w:firstLineChars="200"/>
         <w:textAlignment w:val="auto"/>
         <w:rPr>
           <w:b/>
@@ -774,8 +748,8 @@
         <w:topLinePunct w:val="0"/>
         <w:bidi w:val="0"/>
         <w:spacing w:beforeAutospacing="0" w:afterAutospacing="0" w:line="360" w:lineRule="auto"/>
-        <w:ind w:firstLine="720" w:firstLineChars="200"/>
-        <w:jc w:val="center"/>
+        <w:ind w:firstLine="2160" w:firstLineChars="600"/>
+        <w:jc w:val="both"/>
         <w:textAlignment w:val="auto"/>
         <w:rPr>
           <w:b/>
@@ -889,7 +863,7 @@
         <w:topLinePunct w:val="0"/>
         <w:bidi w:val="0"/>
         <w:spacing w:before="0" w:beforeAutospacing="0" w:after="0" w:afterAutospacing="0" w:line="300" w:lineRule="auto"/>
-        <w:ind w:firstLine="643" w:firstLineChars="200"/>
+        <w:ind w:firstLine="640" w:firstLineChars="200"/>
         <w:textAlignment w:val="auto"/>
         <w:rPr>
           <w:rFonts w:ascii="Times New Roman" w:hAnsi="Times New Roman" w:eastAsia="宋体" w:cs="Times New Roman"/>
@@ -1029,7 +1003,7 @@
         <w:topLinePunct w:val="0"/>
         <w:bidi w:val="0"/>
         <w:spacing w:beforeAutospacing="0" w:afterAutospacing="0" w:line="300" w:lineRule="auto"/>
-        <w:ind w:firstLine="482" w:firstLineChars="200"/>
+        <w:ind w:firstLine="480" w:firstLineChars="200"/>
         <w:textAlignment w:val="auto"/>
         <w:rPr>
           <w:b/>
@@ -1088,19 +1062,19 @@
         <w:topLinePunct w:val="0"/>
         <w:bidi w:val="0"/>
         <w:spacing w:before="0" w:beforeAutospacing="0" w:after="0" w:afterAutospacing="0" w:line="300" w:lineRule="auto"/>
-        <w:ind w:firstLine="643" w:firstLineChars="200"/>
+        <w:ind w:firstLine="640" w:firstLineChars="200"/>
         <w:textAlignment w:val="auto"/>
         <w:rPr>
           <w:rFonts w:ascii="Times New Roman" w:hAnsi="Times New Roman" w:eastAsia="宋体" w:cs="Times New Roman"/>
         </w:rPr>
       </w:pPr>
-      <w:bookmarkStart w:id="1" w:name="_Toc201112574"/>
-      <w:bookmarkStart w:id="2" w:name="_Toc201133749"/>
-      <w:bookmarkStart w:id="3" w:name="_Toc213577483"/>
-      <w:bookmarkStart w:id="4" w:name="_Toc200958339"/>
-      <w:bookmarkStart w:id="5" w:name="_Toc211047329"/>
-      <w:bookmarkStart w:id="6" w:name="_Toc213724232"/>
-      <w:bookmarkStart w:id="7" w:name="_Toc29267"/>
+      <w:bookmarkStart w:id="1" w:name="_Toc29267"/>
+      <w:bookmarkStart w:id="2" w:name="_Toc211047329"/>
+      <w:bookmarkStart w:id="3" w:name="_Toc213724232"/>
+      <w:bookmarkStart w:id="4" w:name="_Toc201112574"/>
+      <w:bookmarkStart w:id="5" w:name="_Toc201133749"/>
+      <w:bookmarkStart w:id="6" w:name="_Toc200958339"/>
+      <w:bookmarkStart w:id="7" w:name="_Toc213577483"/>
       <w:r>
         <w:rPr>
           <w:rFonts w:ascii="Times New Roman" w:hAnsi="Times New Roman" w:eastAsia="宋体" w:cs="Times New Roman"/>
@@ -1232,7 +1206,7 @@
         <w:topLinePunct w:val="0"/>
         <w:bidi w:val="0"/>
         <w:spacing w:beforeAutospacing="0" w:afterAutospacing="0" w:line="300" w:lineRule="auto"/>
-        <w:ind w:firstLine="482" w:firstLineChars="200"/>
+        <w:ind w:firstLine="480" w:firstLineChars="200"/>
         <w:jc w:val="left"/>
         <w:textAlignment w:val="auto"/>
         <w:rPr>
@@ -4345,21 +4319,21 @@
         <w:topLinePunct w:val="0"/>
         <w:bidi w:val="0"/>
         <w:spacing w:before="0" w:beforeAutospacing="0" w:after="0" w:afterAutospacing="0" w:line="300" w:lineRule="auto"/>
-        <w:ind w:firstLine="643" w:firstLineChars="200"/>
+        <w:ind w:firstLine="640" w:firstLineChars="200"/>
         <w:jc w:val="both"/>
         <w:textAlignment w:val="auto"/>
         <w:rPr>
           <w:rFonts w:ascii="Times New Roman" w:hAnsi="Times New Roman" w:eastAsia="宋体" w:cs="Times New Roman"/>
         </w:rPr>
       </w:pPr>
-      <w:bookmarkStart w:id="8" w:name="_Toc132427611"/>
-      <w:bookmarkStart w:id="9" w:name="_Toc181756517"/>
-      <w:bookmarkStart w:id="10" w:name="_Toc137458466"/>
-      <w:bookmarkStart w:id="11" w:name="_Toc211047331"/>
-      <w:bookmarkStart w:id="12" w:name="_Toc197783442"/>
+      <w:bookmarkStart w:id="8" w:name="_Toc181756517"/>
+      <w:bookmarkStart w:id="9" w:name="_Toc137458466"/>
+      <w:bookmarkStart w:id="10" w:name="_Toc132427611"/>
+      <w:bookmarkStart w:id="11" w:name="_Toc197783442"/>
+      <w:bookmarkStart w:id="12" w:name="_Toc197182360"/>
       <w:bookmarkStart w:id="13" w:name="_Toc213724233"/>
       <w:bookmarkStart w:id="14" w:name="_Toc213577484"/>
-      <w:bookmarkStart w:id="15" w:name="_Toc197182360"/>
+      <w:bookmarkStart w:id="15" w:name="_Toc211047331"/>
     </w:p>
     <w:p>
       <w:pPr>
@@ -4371,7 +4345,7 @@
         <w:topLinePunct w:val="0"/>
         <w:bidi w:val="0"/>
         <w:spacing w:before="0" w:beforeAutospacing="0" w:after="0" w:afterAutospacing="0" w:line="300" w:lineRule="auto"/>
-        <w:ind w:firstLine="643" w:firstLineChars="200"/>
+        <w:ind w:firstLine="640" w:firstLineChars="200"/>
         <w:textAlignment w:val="auto"/>
         <w:rPr>
           <w:rFonts w:ascii="Times New Roman" w:hAnsi="Times New Roman" w:eastAsia="宋体" w:cs="Times New Roman"/>
@@ -4410,15 +4384,15 @@
         <w:topLinePunct w:val="0"/>
         <w:bidi w:val="0"/>
         <w:spacing w:beforeAutospacing="0" w:afterAutospacing="0" w:line="300" w:lineRule="auto"/>
-        <w:ind w:firstLine="562" w:firstLineChars="200"/>
-        <w:textAlignment w:val="auto"/>
-      </w:pPr>
-      <w:bookmarkStart w:id="17" w:name="_Toc211047332"/>
-      <w:bookmarkStart w:id="18" w:name="_Toc197783443"/>
-      <w:bookmarkStart w:id="19" w:name="_Toc197182361"/>
-      <w:bookmarkStart w:id="20" w:name="_Toc181756518"/>
-      <w:bookmarkStart w:id="21" w:name="_Toc213724234"/>
-      <w:bookmarkStart w:id="22" w:name="_Toc213577485"/>
+        <w:ind w:firstLine="560" w:firstLineChars="200"/>
+        <w:textAlignment w:val="auto"/>
+      </w:pPr>
+      <w:bookmarkStart w:id="17" w:name="_Toc213724234"/>
+      <w:bookmarkStart w:id="18" w:name="_Toc213577485"/>
+      <w:bookmarkStart w:id="19" w:name="_Toc181756518"/>
+      <w:bookmarkStart w:id="20" w:name="_Toc197182361"/>
+      <w:bookmarkStart w:id="21" w:name="_Toc197783443"/>
+      <w:bookmarkStart w:id="22" w:name="_Toc211047332"/>
     </w:p>
     <w:p>
       <w:pPr>
@@ -4471,7 +4445,6 @@
         <w:ind w:left="0" w:right="0" w:firstLine="480" w:firstLineChars="200"/>
         <w:textAlignment w:val="auto"/>
       </w:pPr>
-      <w:bookmarkStart w:id="109" w:name="_GoBack"/>
       <w:bookmarkStart w:id="24" w:name="_Toc197783445"/>
       <w:bookmarkStart w:id="25" w:name="_Toc211047334"/>
       <w:r>
@@ -4538,7 +4511,12 @@
         <w:textAlignment w:val="auto"/>
       </w:pPr>
       <w:r>
-        <w:t>同时，操作系统的开发不仅要求扎实的底层编程能力，还需要具备模块化设计思维和良好的代码规范。在构建过程中，学生将面对模块划分、接口设计、数据结构选择、资源同步与互斥等关键问题，提升对工程项目开发流程的整体把控能力。</w:t>
+        <w:t>同时，操作系统的开发不仅要求扎实的底层编程能力，还需要具备模块化设计思维和良好的代码规范。在构建过程中，学生将面对模块划分、接口设计、数据结构选择、资源</w:t>
+      </w:r>
+      <w:bookmarkStart w:id="109" w:name="_GoBack"/>
+      <w:bookmarkEnd w:id="109"/>
+      <w:r>
+        <w:t>同步与互斥等关键问题，提升对工程项目开发流程的整体把控能力。</w:t>
       </w:r>
     </w:p>
     <w:p>
@@ -4583,7 +4561,6 @@
         <w:t>自制操作系统的实现过程不仅具有重要的学术研究价值，而且对未来从事嵌入式开发、系统级软件开发以及安全方向研究都具有非常积极的促进作用。因此，本课题的研究对培养计算机专业学生的综合开发能力、实践创新能力和系统架构思维，具有重要的理论意义和现实应用价值。</w:t>
       </w:r>
     </w:p>
-    <w:bookmarkEnd w:id="109"/>
     <w:p>
       <w:pPr>
         <w:pStyle w:val="28"/>
@@ -5406,20 +5383,541 @@
     </w:p>
     <w:p>
       <w:pPr>
+        <w:pStyle w:val="49"/>
+        <w:bidi w:val="0"/>
+        <w:rPr>
+          <w:rFonts w:hint="eastAsia"/>
+          <w:lang w:val="en-US" w:eastAsia="zh-CN"/>
+        </w:rPr>
+      </w:pPr>
+    </w:p>
+    <w:p>
+      <w:pPr>
         <w:pStyle w:val="48"/>
         <w:bidi w:val="0"/>
         <w:rPr>
-          <w:rFonts w:hint="eastAsia"/>
           <w:lang w:val="en-US" w:eastAsia="zh-CN"/>
         </w:rPr>
       </w:pPr>
       <w:bookmarkStart w:id="63" w:name="_Toc12628"/>
       <w:r>
         <w:rPr>
-          <w:rFonts w:hint="eastAsia"/>
           <w:lang w:val="en-US" w:eastAsia="zh-CN"/>
         </w:rPr>
-        <w:t>第4章 总结与展望  </w:t>
+        <w:t>第4章 SpiderOS功能验证与测试</w:t>
+      </w:r>
+    </w:p>
+    <w:p>
+      <w:pPr>
+        <w:pStyle w:val="49"/>
+        <w:bidi w:val="0"/>
+        <w:rPr>
+          <w:rFonts w:hint="eastAsia"/>
+          <w:lang w:val="en-US" w:eastAsia="zh-CN"/>
+        </w:rPr>
+      </w:pPr>
+      <w:r>
+        <w:rPr>
+          <w:rFonts w:hint="eastAsia"/>
+          <w:lang w:val="en-US" w:eastAsia="zh-CN"/>
+        </w:rPr>
+        <w:t>4.1 启动加载与保护模式切换验证</w:t>
+      </w:r>
+    </w:p>
+    <w:p>
+      <w:pPr>
+        <w:pStyle w:val="47"/>
+        <w:bidi w:val="0"/>
+        <w:rPr>
+          <w:rFonts w:hint="eastAsia"/>
+          <w:lang w:val="en-US" w:eastAsia="zh-CN"/>
+        </w:rPr>
+      </w:pPr>
+      <w:r>
+        <w:rPr>
+          <w:rFonts w:hint="eastAsia"/>
+          <w:lang w:val="en-US" w:eastAsia="zh-CN"/>
+        </w:rPr>
+        <w:t>  4.1.1 MBR与Loader的引导加载测试</w:t>
+      </w:r>
+    </w:p>
+    <w:p>
+      <w:pPr>
+        <w:pStyle w:val="47"/>
+        <w:bidi w:val="0"/>
+        <w:rPr>
+          <w:rFonts w:hint="eastAsia"/>
+          <w:lang w:val="en-US" w:eastAsia="zh-CN"/>
+        </w:rPr>
+      </w:pPr>
+      <w:r>
+        <w:rPr>
+          <w:rFonts w:hint="eastAsia"/>
+          <w:lang w:val="en-US" w:eastAsia="zh-CN"/>
+        </w:rPr>
+        <w:t>  4.1.2 实模式到保护模式切换验证</w:t>
+      </w:r>
+    </w:p>
+    <w:p>
+      <w:pPr>
+        <w:pStyle w:val="47"/>
+        <w:bidi w:val="0"/>
+        <w:rPr>
+          <w:rFonts w:hint="eastAsia"/>
+          <w:lang w:val="en-US" w:eastAsia="zh-CN"/>
+        </w:rPr>
+      </w:pPr>
+      <w:r>
+        <w:rPr>
+          <w:rFonts w:hint="eastAsia"/>
+          <w:lang w:val="en-US" w:eastAsia="zh-CN"/>
+        </w:rPr>
+        <w:t>  4.1.3 内核elf加载与内存映射测试</w:t>
+      </w:r>
+    </w:p>
+    <w:p>
+      <w:pPr>
+        <w:pStyle w:val="49"/>
+        <w:bidi w:val="0"/>
+        <w:rPr>
+          <w:rFonts w:hint="eastAsia"/>
+          <w:lang w:val="en-US" w:eastAsia="zh-CN"/>
+        </w:rPr>
+      </w:pPr>
+      <w:r>
+        <w:rPr>
+          <w:rFonts w:hint="eastAsia"/>
+          <w:lang w:val="en-US" w:eastAsia="zh-CN"/>
+        </w:rPr>
+        <w:t>4.2 内存管理模块功能测试</w:t>
+      </w:r>
+    </w:p>
+    <w:p>
+      <w:pPr>
+        <w:pStyle w:val="47"/>
+        <w:bidi w:val="0"/>
+        <w:rPr>
+          <w:rFonts w:hint="eastAsia"/>
+          <w:lang w:val="en-US" w:eastAsia="zh-CN"/>
+        </w:rPr>
+      </w:pPr>
+      <w:r>
+        <w:rPr>
+          <w:rFonts w:hint="eastAsia"/>
+          <w:lang w:val="en-US" w:eastAsia="zh-CN"/>
+        </w:rPr>
+        <w:t>  4.2.1 页表建立与地址转换验证</w:t>
+      </w:r>
+    </w:p>
+    <w:p>
+      <w:pPr>
+        <w:pStyle w:val="47"/>
+        <w:bidi w:val="0"/>
+        <w:rPr>
+          <w:rFonts w:hint="eastAsia"/>
+          <w:lang w:val="en-US" w:eastAsia="zh-CN"/>
+        </w:rPr>
+      </w:pPr>
+      <w:r>
+        <w:rPr>
+          <w:rFonts w:hint="eastAsia"/>
+          <w:lang w:val="en-US" w:eastAsia="zh-CN"/>
+        </w:rPr>
+        <w:t>  4.2.2 内存位图分配机制正确性测试</w:t>
+      </w:r>
+    </w:p>
+    <w:p>
+      <w:pPr>
+        <w:pStyle w:val="47"/>
+        <w:bidi w:val="0"/>
+        <w:rPr>
+          <w:rFonts w:hint="eastAsia"/>
+          <w:lang w:val="en-US" w:eastAsia="zh-CN"/>
+        </w:rPr>
+      </w:pPr>
+      <w:r>
+        <w:rPr>
+          <w:rFonts w:hint="eastAsia"/>
+          <w:lang w:val="en-US" w:eastAsia="zh-CN"/>
+        </w:rPr>
+        <w:t>  4.2.3 用户空间动态分配（malloc/free）测试</w:t>
+      </w:r>
+    </w:p>
+    <w:p>
+      <w:pPr>
+        <w:pStyle w:val="49"/>
+        <w:bidi w:val="0"/>
+        <w:rPr>
+          <w:rFonts w:hint="eastAsia"/>
+          <w:lang w:val="en-US" w:eastAsia="zh-CN"/>
+        </w:rPr>
+      </w:pPr>
+      <w:r>
+        <w:rPr>
+          <w:rFonts w:hint="eastAsia"/>
+          <w:lang w:val="en-US" w:eastAsia="zh-CN"/>
+        </w:rPr>
+        <w:t>4.3 线程与进程调度机制测试</w:t>
+      </w:r>
+    </w:p>
+    <w:p>
+      <w:pPr>
+        <w:pStyle w:val="47"/>
+        <w:bidi w:val="0"/>
+        <w:rPr>
+          <w:rFonts w:hint="eastAsia"/>
+          <w:lang w:val="en-US" w:eastAsia="zh-CN"/>
+        </w:rPr>
+      </w:pPr>
+      <w:r>
+        <w:rPr>
+          <w:rFonts w:hint="eastAsia"/>
+          <w:lang w:val="en-US" w:eastAsia="zh-CN"/>
+        </w:rPr>
+        <w:t>  4.3.1 主线程与子线程创建测试</w:t>
+      </w:r>
+    </w:p>
+    <w:p>
+      <w:pPr>
+        <w:pStyle w:val="47"/>
+        <w:bidi w:val="0"/>
+        <w:rPr>
+          <w:rFonts w:hint="eastAsia"/>
+          <w:lang w:val="en-US" w:eastAsia="zh-CN"/>
+        </w:rPr>
+      </w:pPr>
+      <w:r>
+        <w:rPr>
+          <w:rFonts w:hint="eastAsia"/>
+          <w:lang w:val="en-US" w:eastAsia="zh-CN"/>
+        </w:rPr>
+        <w:t>  4.3.2 阻塞与唤醒机制测试</w:t>
+      </w:r>
+    </w:p>
+    <w:p>
+      <w:pPr>
+        <w:pStyle w:val="47"/>
+        <w:bidi w:val="0"/>
+        <w:rPr>
+          <w:rFonts w:hint="eastAsia"/>
+          <w:lang w:val="en-US" w:eastAsia="zh-CN"/>
+        </w:rPr>
+      </w:pPr>
+      <w:r>
+        <w:rPr>
+          <w:rFonts w:hint="eastAsia"/>
+          <w:lang w:val="en-US" w:eastAsia="zh-CN"/>
+        </w:rPr>
+        <w:t>  4.3.3 进程创建fork与程序替换exec测试</w:t>
+      </w:r>
+    </w:p>
+    <w:p>
+      <w:pPr>
+        <w:pStyle w:val="49"/>
+        <w:bidi w:val="0"/>
+        <w:rPr>
+          <w:rFonts w:hint="eastAsia"/>
+          <w:lang w:val="en-US" w:eastAsia="zh-CN"/>
+        </w:rPr>
+      </w:pPr>
+      <w:r>
+        <w:rPr>
+          <w:rFonts w:hint="eastAsia"/>
+          <w:lang w:val="en-US" w:eastAsia="zh-CN"/>
+        </w:rPr>
+        <w:t>4.4 文件系统功能测试</w:t>
+      </w:r>
+    </w:p>
+    <w:p>
+      <w:pPr>
+        <w:pStyle w:val="47"/>
+        <w:bidi w:val="0"/>
+        <w:rPr>
+          <w:rFonts w:hint="eastAsia"/>
+          <w:lang w:val="en-US" w:eastAsia="zh-CN"/>
+        </w:rPr>
+      </w:pPr>
+      <w:r>
+        <w:rPr>
+          <w:rFonts w:hint="eastAsia"/>
+          <w:lang w:val="en-US" w:eastAsia="zh-CN"/>
+        </w:rPr>
+        <w:t>  4.4.1 分区扫描与挂载测试</w:t>
+      </w:r>
+    </w:p>
+    <w:p>
+      <w:pPr>
+        <w:pStyle w:val="47"/>
+        <w:bidi w:val="0"/>
+        <w:rPr>
+          <w:rFonts w:hint="eastAsia"/>
+          <w:lang w:val="en-US" w:eastAsia="zh-CN"/>
+        </w:rPr>
+      </w:pPr>
+      <w:r>
+        <w:rPr>
+          <w:rFonts w:hint="eastAsia"/>
+          <w:lang w:val="en-US" w:eastAsia="zh-CN"/>
+        </w:rPr>
+        <w:t>  4.4.2 文件读写与创建删除测试</w:t>
+      </w:r>
+    </w:p>
+    <w:p>
+      <w:pPr>
+        <w:pStyle w:val="47"/>
+        <w:bidi w:val="0"/>
+        <w:rPr>
+          <w:rFonts w:hint="eastAsia"/>
+          <w:lang w:val="en-US" w:eastAsia="zh-CN"/>
+        </w:rPr>
+      </w:pPr>
+      <w:r>
+        <w:rPr>
+          <w:rFonts w:hint="eastAsia"/>
+          <w:lang w:val="en-US" w:eastAsia="zh-CN"/>
+        </w:rPr>
+        <w:t>  4.4.3 路径解析与目录管理测试</w:t>
+      </w:r>
+    </w:p>
+    <w:p>
+      <w:pPr>
+        <w:pStyle w:val="49"/>
+        <w:bidi w:val="0"/>
+        <w:rPr>
+          <w:rFonts w:hint="eastAsia"/>
+          <w:lang w:val="en-US" w:eastAsia="zh-CN"/>
+        </w:rPr>
+      </w:pPr>
+      <w:r>
+        <w:rPr>
+          <w:rFonts w:hint="eastAsia"/>
+          <w:lang w:val="en-US" w:eastAsia="zh-CN"/>
+        </w:rPr>
+        <w:t>4.5 系统调用接口测试</w:t>
+      </w:r>
+    </w:p>
+    <w:p>
+      <w:pPr>
+        <w:pStyle w:val="47"/>
+        <w:bidi w:val="0"/>
+        <w:rPr>
+          <w:rFonts w:hint="eastAsia"/>
+          <w:lang w:val="en-US" w:eastAsia="zh-CN"/>
+        </w:rPr>
+      </w:pPr>
+      <w:r>
+        <w:rPr>
+          <w:rFonts w:hint="eastAsia"/>
+          <w:lang w:val="en-US" w:eastAsia="zh-CN"/>
+        </w:rPr>
+        <w:t>  4.5.1 文件操作相关系统调用测试</w:t>
+      </w:r>
+    </w:p>
+    <w:p>
+      <w:pPr>
+        <w:pStyle w:val="47"/>
+        <w:bidi w:val="0"/>
+        <w:rPr>
+          <w:rFonts w:hint="eastAsia"/>
+          <w:lang w:val="en-US" w:eastAsia="zh-CN"/>
+        </w:rPr>
+      </w:pPr>
+      <w:r>
+        <w:rPr>
+          <w:rFonts w:hint="eastAsia"/>
+          <w:lang w:val="en-US" w:eastAsia="zh-CN"/>
+        </w:rPr>
+        <w:t>  4.5.2 内存分配与释放系统调用测试</w:t>
+      </w:r>
+    </w:p>
+    <w:p>
+      <w:pPr>
+        <w:pStyle w:val="47"/>
+        <w:bidi w:val="0"/>
+        <w:rPr>
+          <w:rFonts w:hint="eastAsia"/>
+          <w:lang w:val="en-US" w:eastAsia="zh-CN"/>
+        </w:rPr>
+      </w:pPr>
+      <w:r>
+        <w:rPr>
+          <w:rFonts w:hint="eastAsia"/>
+          <w:lang w:val="en-US" w:eastAsia="zh-CN"/>
+        </w:rPr>
+        <w:t>  4.5.3 进程调度相关系统调用测试</w:t>
+      </w:r>
+    </w:p>
+    <w:p>
+      <w:pPr>
+        <w:pStyle w:val="49"/>
+        <w:bidi w:val="0"/>
+        <w:rPr>
+          <w:rFonts w:hint="eastAsia"/>
+          <w:lang w:val="en-US" w:eastAsia="zh-CN"/>
+        </w:rPr>
+      </w:pPr>
+      <w:r>
+        <w:rPr>
+          <w:rFonts w:hint="eastAsia"/>
+          <w:lang w:val="en-US" w:eastAsia="zh-CN"/>
+        </w:rPr>
+        <w:t>4.6 Shell命令解释器功能测试</w:t>
+      </w:r>
+    </w:p>
+    <w:p>
+      <w:pPr>
+        <w:pStyle w:val="47"/>
+        <w:bidi w:val="0"/>
+        <w:rPr>
+          <w:rFonts w:hint="eastAsia"/>
+          <w:lang w:val="en-US" w:eastAsia="zh-CN"/>
+        </w:rPr>
+      </w:pPr>
+      <w:r>
+        <w:rPr>
+          <w:rFonts w:hint="eastAsia"/>
+          <w:lang w:val="en-US" w:eastAsia="zh-CN"/>
+        </w:rPr>
+        <w:t>  4.6.1 内建命令（如ls、cd、mkdir、rmdir）执行测试</w:t>
+      </w:r>
+    </w:p>
+    <w:p>
+      <w:pPr>
+        <w:pStyle w:val="47"/>
+        <w:bidi w:val="0"/>
+        <w:rPr>
+          <w:rFonts w:hint="eastAsia"/>
+          <w:lang w:val="en-US" w:eastAsia="zh-CN"/>
+        </w:rPr>
+      </w:pPr>
+      <w:r>
+        <w:rPr>
+          <w:rFonts w:hint="eastAsia"/>
+          <w:lang w:val="en-US" w:eastAsia="zh-CN"/>
+        </w:rPr>
+        <w:t>  4.6.2 用户输入解析与指令调度测试</w:t>
+      </w:r>
+    </w:p>
+    <w:p>
+      <w:pPr>
+        <w:pStyle w:val="47"/>
+        <w:bidi w:val="0"/>
+        <w:rPr>
+          <w:rFonts w:hint="eastAsia"/>
+          <w:lang w:val="en-US" w:eastAsia="zh-CN"/>
+        </w:rPr>
+      </w:pPr>
+      <w:r>
+        <w:rPr>
+          <w:rFonts w:hint="eastAsia"/>
+          <w:lang w:val="en-US" w:eastAsia="zh-CN"/>
+        </w:rPr>
+        <w:t>  4.6.3 文件系统相关命令的正确性验证</w:t>
+      </w:r>
+    </w:p>
+    <w:p>
+      <w:pPr>
+        <w:pStyle w:val="49"/>
+        <w:bidi w:val="0"/>
+        <w:rPr>
+          <w:rFonts w:hint="eastAsia"/>
+          <w:lang w:val="en-US" w:eastAsia="zh-CN"/>
+        </w:rPr>
+      </w:pPr>
+      <w:r>
+        <w:rPr>
+          <w:rFonts w:hint="eastAsia"/>
+          <w:lang w:val="en-US" w:eastAsia="zh-CN"/>
+        </w:rPr>
+        <w:t>4.7 I/O设备驱动测试</w:t>
+      </w:r>
+    </w:p>
+    <w:p>
+      <w:pPr>
+        <w:pStyle w:val="47"/>
+        <w:bidi w:val="0"/>
+        <w:rPr>
+          <w:rFonts w:hint="eastAsia"/>
+          <w:lang w:val="en-US" w:eastAsia="zh-CN"/>
+        </w:rPr>
+      </w:pPr>
+      <w:r>
+        <w:rPr>
+          <w:rFonts w:hint="eastAsia"/>
+          <w:lang w:val="en-US" w:eastAsia="zh-CN"/>
+        </w:rPr>
+        <w:t>  4.7.1 硬盘驱动读写功能验证</w:t>
+      </w:r>
+    </w:p>
+    <w:p>
+      <w:pPr>
+        <w:pStyle w:val="47"/>
+        <w:bidi w:val="0"/>
+        <w:rPr>
+          <w:rFonts w:hint="eastAsia"/>
+          <w:lang w:val="en-US" w:eastAsia="zh-CN"/>
+        </w:rPr>
+      </w:pPr>
+      <w:r>
+        <w:rPr>
+          <w:rFonts w:hint="eastAsia"/>
+          <w:lang w:val="en-US" w:eastAsia="zh-CN"/>
+        </w:rPr>
+        <w:t>  4.7.2 键盘输入中断响应测试</w:t>
+      </w:r>
+    </w:p>
+    <w:p>
+      <w:pPr>
+        <w:pStyle w:val="47"/>
+        <w:bidi w:val="0"/>
+        <w:rPr>
+          <w:rFonts w:hint="eastAsia"/>
+          <w:lang w:val="en-US" w:eastAsia="zh-CN"/>
+        </w:rPr>
+      </w:pPr>
+      <w:r>
+        <w:rPr>
+          <w:rFonts w:hint="eastAsia"/>
+          <w:lang w:val="en-US" w:eastAsia="zh-CN"/>
+        </w:rPr>
+        <w:t>  4.7.3 控制台输出打印完整性测试</w:t>
+      </w:r>
+    </w:p>
+    <w:p>
+      <w:pPr>
+        <w:pStyle w:val="47"/>
+        <w:bidi w:val="0"/>
+        <w:rPr>
+          <w:rFonts w:hint="eastAsia"/>
+          <w:lang w:val="en-US" w:eastAsia="zh-CN"/>
+        </w:rPr>
+      </w:pPr>
+    </w:p>
+    <w:p>
+      <w:pPr>
+        <w:pStyle w:val="47"/>
+        <w:bidi w:val="0"/>
+        <w:rPr>
+          <w:rFonts w:hint="eastAsia"/>
+          <w:lang w:val="en-US" w:eastAsia="zh-CN"/>
+        </w:rPr>
+      </w:pPr>
+    </w:p>
+    <w:p>
+      <w:pPr>
+        <w:pStyle w:val="48"/>
+        <w:bidi w:val="0"/>
+        <w:rPr>
+          <w:rFonts w:hint="eastAsia"/>
+          <w:lang w:val="en-US" w:eastAsia="zh-CN"/>
+        </w:rPr>
+      </w:pPr>
+      <w:r>
+        <w:rPr>
+          <w:rFonts w:hint="eastAsia"/>
+          <w:lang w:val="en-US" w:eastAsia="zh-CN"/>
+        </w:rPr>
+        <w:t>第5章 总结与展望  </w:t>
       </w:r>
       <w:bookmarkEnd w:id="63"/>
     </w:p>
@@ -5438,7 +5936,7 @@
           <w:rFonts w:hint="eastAsia"/>
           <w:lang w:val="en-US" w:eastAsia="zh-CN"/>
         </w:rPr>
-        <w:t>7.1 研究总结  </w:t>
+        <w:t>5.1 研究总结  </w:t>
       </w:r>
       <w:bookmarkEnd w:id="64"/>
     </w:p>
@@ -5457,7 +5955,7 @@
           <w:rFonts w:hint="eastAsia"/>
           <w:lang w:val="en-US" w:eastAsia="zh-CN"/>
         </w:rPr>
-        <w:t>7.2 系统不足与后续改进 </w:t>
+        <w:t>5.2 系统不足与后续改进 </w:t>
       </w:r>
       <w:bookmarkEnd w:id="65"/>
     </w:p>
@@ -5536,7 +6034,7 @@
         <w:topLinePunct w:val="0"/>
         <w:bidi w:val="0"/>
         <w:spacing w:before="0" w:beforeAutospacing="0" w:after="0" w:afterAutospacing="0" w:line="300" w:lineRule="auto"/>
-        <w:ind w:firstLine="643" w:firstLineChars="200"/>
+        <w:ind w:firstLine="640" w:firstLineChars="200"/>
         <w:textAlignment w:val="auto"/>
         <w:rPr>
           <w:rFonts w:ascii="Times New Roman" w:hAnsi="Times New Roman" w:eastAsia="宋体" w:cs="Times New Roman"/>
@@ -5544,9 +6042,9 @@
       </w:pPr>
       <w:bookmarkStart w:id="67" w:name="_Toc213724251"/>
       <w:bookmarkStart w:id="68" w:name="_Toc27583"/>
-      <w:bookmarkStart w:id="69" w:name="_Toc197783522"/>
-      <w:bookmarkStart w:id="70" w:name="_Toc137458558"/>
-      <w:bookmarkStart w:id="71" w:name="_Toc181756536"/>
+      <w:bookmarkStart w:id="69" w:name="_Toc181756536"/>
+      <w:bookmarkStart w:id="70" w:name="_Toc197783522"/>
+      <w:bookmarkStart w:id="71" w:name="_Toc137458558"/>
       <w:bookmarkStart w:id="72" w:name="_Toc197182437"/>
       <w:r>
         <w:rPr>
@@ -6719,7 +7217,6 @@
         <w:topLinePunct w:val="0"/>
         <w:bidi w:val="0"/>
         <w:spacing w:beforeAutospacing="0" w:afterAutospacing="0" w:line="300" w:lineRule="auto"/>
-        <w:ind w:firstLine="420" w:firstLineChars="200"/>
         <w:textAlignment w:val="auto"/>
         <w:rPr>
           <w:rFonts w:hint="eastAsia" w:ascii="ˎ̥" w:hAnsi="ˎ̥"/>
@@ -6744,214 +7241,6 @@
     </w:p>
     <w:p>
       <w:pPr>
-        <w:pageBreakBefore w:val="0"/>
-        <w:kinsoku/>
-        <w:wordWrap/>
-        <w:overflowPunct/>
-        <w:topLinePunct w:val="0"/>
-        <w:bidi w:val="0"/>
-        <w:spacing w:beforeAutospacing="0" w:afterAutospacing="0" w:line="300" w:lineRule="auto"/>
-        <w:ind w:firstLine="420" w:firstLineChars="200"/>
-        <w:textAlignment w:val="auto"/>
-        <w:rPr>
-          <w:rFonts w:hint="eastAsia" w:ascii="ˎ̥" w:hAnsi="ˎ̥"/>
-        </w:rPr>
-      </w:pPr>
-    </w:p>
-    <w:p>
-      <w:pPr>
-        <w:pageBreakBefore w:val="0"/>
-        <w:kinsoku/>
-        <w:wordWrap/>
-        <w:overflowPunct/>
-        <w:topLinePunct w:val="0"/>
-        <w:bidi w:val="0"/>
-        <w:spacing w:beforeAutospacing="0" w:afterAutospacing="0" w:line="300" w:lineRule="auto"/>
-        <w:ind w:firstLine="420" w:firstLineChars="200"/>
-        <w:textAlignment w:val="auto"/>
-        <w:rPr>
-          <w:rFonts w:hint="eastAsia" w:ascii="ˎ̥" w:hAnsi="ˎ̥"/>
-        </w:rPr>
-      </w:pPr>
-    </w:p>
-    <w:p>
-      <w:pPr>
-        <w:pageBreakBefore w:val="0"/>
-        <w:kinsoku/>
-        <w:wordWrap/>
-        <w:overflowPunct/>
-        <w:topLinePunct w:val="0"/>
-        <w:bidi w:val="0"/>
-        <w:spacing w:beforeAutospacing="0" w:afterAutospacing="0" w:line="300" w:lineRule="auto"/>
-        <w:ind w:firstLine="420" w:firstLineChars="200"/>
-        <w:textAlignment w:val="auto"/>
-        <w:rPr>
-          <w:rFonts w:hint="eastAsia" w:ascii="ˎ̥" w:hAnsi="ˎ̥"/>
-        </w:rPr>
-      </w:pPr>
-    </w:p>
-    <w:p>
-      <w:pPr>
-        <w:pageBreakBefore w:val="0"/>
-        <w:kinsoku/>
-        <w:wordWrap/>
-        <w:overflowPunct/>
-        <w:topLinePunct w:val="0"/>
-        <w:bidi w:val="0"/>
-        <w:spacing w:beforeAutospacing="0" w:afterAutospacing="0" w:line="300" w:lineRule="auto"/>
-        <w:ind w:firstLine="420" w:firstLineChars="200"/>
-        <w:textAlignment w:val="auto"/>
-        <w:rPr>
-          <w:rFonts w:hint="eastAsia" w:ascii="ˎ̥" w:hAnsi="ˎ̥"/>
-        </w:rPr>
-      </w:pPr>
-    </w:p>
-    <w:p>
-      <w:pPr>
-        <w:pageBreakBefore w:val="0"/>
-        <w:kinsoku/>
-        <w:wordWrap/>
-        <w:overflowPunct/>
-        <w:topLinePunct w:val="0"/>
-        <w:bidi w:val="0"/>
-        <w:spacing w:beforeAutospacing="0" w:afterAutospacing="0" w:line="300" w:lineRule="auto"/>
-        <w:ind w:firstLine="420" w:firstLineChars="200"/>
-        <w:textAlignment w:val="auto"/>
-        <w:rPr>
-          <w:rFonts w:hint="eastAsia" w:ascii="ˎ̥" w:hAnsi="ˎ̥"/>
-        </w:rPr>
-      </w:pPr>
-    </w:p>
-    <w:p>
-      <w:pPr>
-        <w:pageBreakBefore w:val="0"/>
-        <w:kinsoku/>
-        <w:wordWrap/>
-        <w:overflowPunct/>
-        <w:topLinePunct w:val="0"/>
-        <w:bidi w:val="0"/>
-        <w:spacing w:beforeAutospacing="0" w:afterAutospacing="0" w:line="300" w:lineRule="auto"/>
-        <w:ind w:firstLine="420" w:firstLineChars="200"/>
-        <w:textAlignment w:val="auto"/>
-        <w:rPr>
-          <w:rFonts w:hint="eastAsia" w:ascii="ˎ̥" w:hAnsi="ˎ̥"/>
-        </w:rPr>
-      </w:pPr>
-    </w:p>
-    <w:p>
-      <w:pPr>
-        <w:pageBreakBefore w:val="0"/>
-        <w:kinsoku/>
-        <w:wordWrap/>
-        <w:overflowPunct/>
-        <w:topLinePunct w:val="0"/>
-        <w:bidi w:val="0"/>
-        <w:spacing w:beforeAutospacing="0" w:afterAutospacing="0" w:line="300" w:lineRule="auto"/>
-        <w:ind w:firstLine="420" w:firstLineChars="200"/>
-        <w:textAlignment w:val="auto"/>
-        <w:rPr>
-          <w:rFonts w:hint="eastAsia" w:ascii="ˎ̥" w:hAnsi="ˎ̥"/>
-        </w:rPr>
-      </w:pPr>
-    </w:p>
-    <w:p>
-      <w:pPr>
-        <w:pageBreakBefore w:val="0"/>
-        <w:kinsoku/>
-        <w:wordWrap/>
-        <w:overflowPunct/>
-        <w:topLinePunct w:val="0"/>
-        <w:bidi w:val="0"/>
-        <w:spacing w:beforeAutospacing="0" w:afterAutospacing="0" w:line="300" w:lineRule="auto"/>
-        <w:ind w:firstLine="420" w:firstLineChars="200"/>
-        <w:textAlignment w:val="auto"/>
-        <w:rPr>
-          <w:rFonts w:hint="eastAsia" w:ascii="ˎ̥" w:hAnsi="ˎ̥"/>
-        </w:rPr>
-      </w:pPr>
-    </w:p>
-    <w:p>
-      <w:pPr>
-        <w:pageBreakBefore w:val="0"/>
-        <w:kinsoku/>
-        <w:wordWrap/>
-        <w:overflowPunct/>
-        <w:topLinePunct w:val="0"/>
-        <w:bidi w:val="0"/>
-        <w:spacing w:beforeAutospacing="0" w:afterAutospacing="0" w:line="300" w:lineRule="auto"/>
-        <w:ind w:firstLine="420" w:firstLineChars="200"/>
-        <w:textAlignment w:val="auto"/>
-        <w:rPr>
-          <w:rFonts w:hint="eastAsia" w:ascii="ˎ̥" w:hAnsi="ˎ̥"/>
-        </w:rPr>
-      </w:pPr>
-    </w:p>
-    <w:p>
-      <w:pPr>
-        <w:pageBreakBefore w:val="0"/>
-        <w:kinsoku/>
-        <w:wordWrap/>
-        <w:overflowPunct/>
-        <w:topLinePunct w:val="0"/>
-        <w:bidi w:val="0"/>
-        <w:spacing w:beforeAutospacing="0" w:afterAutospacing="0" w:line="300" w:lineRule="auto"/>
-        <w:ind w:firstLine="420" w:firstLineChars="200"/>
-        <w:textAlignment w:val="auto"/>
-        <w:rPr>
-          <w:rFonts w:hint="eastAsia" w:ascii="ˎ̥" w:hAnsi="ˎ̥"/>
-        </w:rPr>
-      </w:pPr>
-    </w:p>
-    <w:p>
-      <w:pPr>
-        <w:pageBreakBefore w:val="0"/>
-        <w:kinsoku/>
-        <w:wordWrap/>
-        <w:overflowPunct/>
-        <w:topLinePunct w:val="0"/>
-        <w:bidi w:val="0"/>
-        <w:spacing w:beforeAutospacing="0" w:afterAutospacing="0" w:line="300" w:lineRule="auto"/>
-        <w:ind w:firstLine="420" w:firstLineChars="200"/>
-        <w:textAlignment w:val="auto"/>
-        <w:rPr>
-          <w:rFonts w:hint="eastAsia" w:ascii="ˎ̥" w:hAnsi="ˎ̥"/>
-        </w:rPr>
-      </w:pPr>
-    </w:p>
-    <w:p>
-      <w:pPr>
-        <w:pageBreakBefore w:val="0"/>
-        <w:kinsoku/>
-        <w:wordWrap/>
-        <w:overflowPunct/>
-        <w:topLinePunct w:val="0"/>
-        <w:bidi w:val="0"/>
-        <w:spacing w:beforeAutospacing="0" w:afterAutospacing="0" w:line="300" w:lineRule="auto"/>
-        <w:ind w:firstLine="420" w:firstLineChars="200"/>
-        <w:textAlignment w:val="auto"/>
-        <w:rPr>
-          <w:rFonts w:hint="eastAsia" w:ascii="ˎ̥" w:hAnsi="ˎ̥"/>
-        </w:rPr>
-      </w:pPr>
-    </w:p>
-    <w:p>
-      <w:pPr>
-        <w:pageBreakBefore w:val="0"/>
-        <w:kinsoku/>
-        <w:wordWrap/>
-        <w:overflowPunct/>
-        <w:topLinePunct w:val="0"/>
-        <w:bidi w:val="0"/>
-        <w:spacing w:beforeAutospacing="0" w:afterAutospacing="0" w:line="300" w:lineRule="auto"/>
-        <w:ind w:firstLine="420" w:firstLineChars="200"/>
-        <w:textAlignment w:val="auto"/>
-        <w:rPr>
-          <w:rFonts w:hint="eastAsia" w:ascii="ˎ̥" w:hAnsi="ˎ̥"/>
-        </w:rPr>
-      </w:pPr>
-    </w:p>
-    <w:p>
-      <w:pPr>
         <w:pStyle w:val="48"/>
         <w:pageBreakBefore w:val="0"/>
         <w:kinsoku/>
@@ -6960,7 +7249,7 @@
         <w:topLinePunct w:val="0"/>
         <w:bidi w:val="0"/>
         <w:spacing w:before="0" w:beforeAutospacing="0" w:after="0" w:afterAutospacing="0" w:line="300" w:lineRule="auto"/>
-        <w:ind w:firstLine="643" w:firstLineChars="200"/>
+        <w:ind w:firstLine="640" w:firstLineChars="200"/>
         <w:textAlignment w:val="auto"/>
         <w:rPr>
           <w:rFonts w:ascii="Times New Roman" w:hAnsi="Times New Roman" w:eastAsia="宋体" w:cs="Times New Roman"/>
@@ -6968,18 +7257,18 @@
       </w:pPr>
       <w:bookmarkStart w:id="73" w:name="_Toc213724252"/>
       <w:bookmarkStart w:id="74" w:name="_Toc137458557"/>
-      <w:bookmarkStart w:id="75" w:name="_Toc181756535"/>
-      <w:bookmarkStart w:id="76" w:name="_Toc133211489"/>
-      <w:bookmarkStart w:id="77" w:name="_Toc120161811"/>
-      <w:bookmarkStart w:id="78" w:name="_Toc211047349"/>
-      <w:bookmarkStart w:id="79" w:name="_Toc213577502"/>
-      <w:bookmarkStart w:id="80" w:name="_Toc197683977"/>
-      <w:bookmarkStart w:id="81" w:name="_Toc211047348"/>
-      <w:bookmarkStart w:id="82" w:name="_Toc213577503"/>
-      <w:bookmarkStart w:id="83" w:name="_Toc122185652"/>
-      <w:bookmarkStart w:id="84" w:name="_Toc197182436"/>
-      <w:bookmarkStart w:id="85" w:name="_Toc122100432"/>
-      <w:bookmarkStart w:id="86" w:name="_Toc197225556"/>
+      <w:bookmarkStart w:id="75" w:name="_Toc213577502"/>
+      <w:bookmarkStart w:id="76" w:name="_Toc197225556"/>
+      <w:bookmarkStart w:id="77" w:name="_Toc197683977"/>
+      <w:bookmarkStart w:id="78" w:name="_Toc181756535"/>
+      <w:bookmarkStart w:id="79" w:name="_Toc122185652"/>
+      <w:bookmarkStart w:id="80" w:name="_Toc211047349"/>
+      <w:bookmarkStart w:id="81" w:name="_Toc213577503"/>
+      <w:bookmarkStart w:id="82" w:name="_Toc197182436"/>
+      <w:bookmarkStart w:id="83" w:name="_Toc120161811"/>
+      <w:bookmarkStart w:id="84" w:name="_Toc133211489"/>
+      <w:bookmarkStart w:id="85" w:name="_Toc211047348"/>
+      <w:bookmarkStart w:id="86" w:name="_Toc122100432"/>
     </w:p>
     <w:p>
       <w:pPr>
@@ -6991,7 +7280,7 @@
         <w:topLinePunct w:val="0"/>
         <w:bidi w:val="0"/>
         <w:spacing w:before="0" w:beforeAutospacing="0" w:after="0" w:afterAutospacing="0" w:line="300" w:lineRule="auto"/>
-        <w:ind w:firstLine="643" w:firstLineChars="200"/>
+        <w:ind w:firstLine="640" w:firstLineChars="200"/>
         <w:textAlignment w:val="auto"/>
         <w:rPr>
           <w:rFonts w:ascii="Times New Roman" w:hAnsi="Times New Roman" w:eastAsia="宋体" w:cs="Times New Roman"/>
@@ -7641,28 +7930,28 @@
         <w:topLinePunct w:val="0"/>
         <w:bidi w:val="0"/>
         <w:spacing w:before="0" w:beforeAutospacing="0" w:after="0" w:afterAutospacing="0" w:line="300" w:lineRule="auto"/>
-        <w:ind w:firstLine="643" w:firstLineChars="200"/>
+        <w:ind w:firstLine="640" w:firstLineChars="200"/>
         <w:textAlignment w:val="auto"/>
         <w:rPr>
           <w:rFonts w:ascii="Times New Roman" w:hAnsi="Times New Roman" w:eastAsia="宋体" w:cs="Times New Roman"/>
         </w:rPr>
       </w:pPr>
-      <w:bookmarkStart w:id="88" w:name="_Toc132427701"/>
-      <w:bookmarkStart w:id="89" w:name="_Toc181756537"/>
-      <w:bookmarkStart w:id="90" w:name="_Toc137458559"/>
-      <w:bookmarkStart w:id="91" w:name="_Toc197182438"/>
-      <w:bookmarkStart w:id="92" w:name="_Toc197783523"/>
-      <w:bookmarkStart w:id="93" w:name="_Toc120161813"/>
+      <w:bookmarkStart w:id="88" w:name="_Toc181756537"/>
+      <w:bookmarkStart w:id="89" w:name="_Toc137458559"/>
+      <w:bookmarkStart w:id="90" w:name="_Toc197182438"/>
+      <w:bookmarkStart w:id="91" w:name="_Toc197783523"/>
+      <w:bookmarkStart w:id="92" w:name="_Toc120161813"/>
+      <w:bookmarkStart w:id="93" w:name="_Toc132427701"/>
       <w:r>
         <w:rPr>
           <w:rFonts w:ascii="Times New Roman" w:hAnsi="Times New Roman" w:eastAsia="宋体" w:cs="Times New Roman"/>
         </w:rPr>
         <w:t xml:space="preserve"> </w:t>
       </w:r>
-      <w:bookmarkStart w:id="94" w:name="_Toc213577504"/>
-      <w:bookmarkStart w:id="95" w:name="_Toc211047350"/>
-      <w:bookmarkStart w:id="96" w:name="_Toc213724253"/>
-      <w:bookmarkStart w:id="97" w:name="_Toc9603"/>
+      <w:bookmarkStart w:id="94" w:name="_Toc213724253"/>
+      <w:bookmarkStart w:id="95" w:name="_Toc9603"/>
+      <w:bookmarkStart w:id="96" w:name="_Toc211047350"/>
+      <w:bookmarkStart w:id="97" w:name="_Toc213577504"/>
       <w:r>
         <w:rPr>
           <w:rFonts w:ascii="Times New Roman" w:hAnsi="Times New Roman" w:eastAsia="宋体" w:cs="Times New Roman"/>
@@ -8301,17 +8590,17 @@
         <w:topLinePunct w:val="0"/>
         <w:bidi w:val="0"/>
         <w:spacing w:before="0" w:beforeAutospacing="0" w:after="0" w:afterAutospacing="0" w:line="300" w:lineRule="auto"/>
-        <w:ind w:firstLine="643" w:firstLineChars="200"/>
+        <w:ind w:firstLine="640" w:firstLineChars="200"/>
         <w:textAlignment w:val="auto"/>
         <w:rPr>
           <w:rFonts w:ascii="Times New Roman" w:hAnsi="Times New Roman" w:eastAsia="宋体" w:cs="Times New Roman"/>
         </w:rPr>
       </w:pPr>
-      <w:bookmarkStart w:id="98" w:name="_Toc197182439"/>
-      <w:bookmarkStart w:id="99" w:name="_Toc197783524"/>
-      <w:bookmarkStart w:id="100" w:name="_Toc213577505"/>
+      <w:bookmarkStart w:id="98" w:name="_Toc213577505"/>
+      <w:bookmarkStart w:id="99" w:name="_Toc197182439"/>
+      <w:bookmarkStart w:id="100" w:name="_Toc213724254"/>
       <w:bookmarkStart w:id="101" w:name="_Toc211047351"/>
-      <w:bookmarkStart w:id="102" w:name="_Toc213724254"/>
+      <w:bookmarkStart w:id="102" w:name="_Toc197783524"/>
       <w:bookmarkStart w:id="103" w:name="_Toc115"/>
       <w:r>
         <w:rPr>
@@ -8347,10 +8636,10 @@
           <w:sz w:val="24"/>
         </w:rPr>
       </w:pPr>
-      <w:bookmarkStart w:id="104" w:name="_Toc213724255"/>
-      <w:bookmarkStart w:id="105" w:name="_Toc211047352"/>
-      <w:bookmarkStart w:id="106" w:name="_Toc213577506"/>
-      <w:bookmarkStart w:id="107" w:name="_Toc197182440"/>
+      <w:bookmarkStart w:id="104" w:name="_Toc213577506"/>
+      <w:bookmarkStart w:id="105" w:name="_Toc197182440"/>
+      <w:bookmarkStart w:id="106" w:name="_Toc213724255"/>
+      <w:bookmarkStart w:id="107" w:name="_Toc211047352"/>
       <w:bookmarkStart w:id="108" w:name="_Toc197783525"/>
       <w:r>
         <w:rPr>
@@ -8433,22 +8722,6 @@
                       <a:ln w="6350">
                         <a:noFill/>
                       </a:ln>
-                      <a:extLst>
-                        <a:ext uri="{909E8E84-426E-40DD-AFC4-6F175D3DCCD1}">
-                          <a14:hiddenFill xmlns:a14="http://schemas.microsoft.com/office/drawing/2010/main">
-                            <a:solidFill>
-                              <a:schemeClr val="lt1"/>
-                            </a:solidFill>
-                          </a14:hiddenFill>
-                        </a:ext>
-                        <a:ext uri="{91240B29-F687-4F45-9708-019B960494DF}">
-                          <a14:hiddenLine xmlns:a14="http://schemas.microsoft.com/office/drawing/2010/main" w="6350">
-                            <a:solidFill>
-                              <a:prstClr val="black"/>
-                            </a:solidFill>
-                          </a14:hiddenLine>
-                        </a:ext>
-                      </a:extLst>
                     </wps:spPr>
                     <wps:style>
                       <a:lnRef idx="0">
@@ -8499,7 +8772,7 @@
         </mc:Choice>
         <mc:Fallback>
           <w:pict>
-            <v:shape id="_x0000_s1026" o:spid="_x0000_s1026" o:spt="202" type="#_x0000_t202" style="position:absolute;left:0pt;margin-top:0pt;height:144pt;width:144pt;mso-position-horizontal:center;mso-position-horizontal-relative:margin;mso-wrap-style:none;z-index:251659264;mso-width-relative:page;mso-height-relative:page;" filled="f" stroked="f" coordsize="21600,21600" o:gfxdata="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">
+            <v:shape id="_x0000_s1026" o:spid="_x0000_s1026" o:spt="202" type="#_x0000_t202" style="position:absolute;left:0pt;margin-top:0pt;height:144pt;width:144pt;mso-position-horizontal:center;mso-position-horizontal-relative:margin;mso-wrap-style:none;z-index:251659264;mso-width-relative:page;mso-height-relative:page;" filled="f" stroked="f" coordsize="21600,21600" o:gfxdata="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">
               <v:fill on="f" focussize="0,0"/>
               <v:stroke on="f" weight="0.5pt"/>
               <v:imagedata o:title=""/>
@@ -8585,22 +8858,6 @@
                       <a:ln w="6350">
                         <a:noFill/>
                       </a:ln>
-                      <a:extLst>
-                        <a:ext uri="{909E8E84-426E-40DD-AFC4-6F175D3DCCD1}">
-                          <a14:hiddenFill xmlns:a14="http://schemas.microsoft.com/office/drawing/2010/main">
-                            <a:solidFill>
-                              <a:schemeClr val="lt1"/>
-                            </a:solidFill>
-                          </a14:hiddenFill>
-                        </a:ext>
-                        <a:ext uri="{91240B29-F687-4F45-9708-019B960494DF}">
-                          <a14:hiddenLine xmlns:a14="http://schemas.microsoft.com/office/drawing/2010/main" w="6350">
-                            <a:solidFill>
-                              <a:prstClr val="black"/>
-                            </a:solidFill>
-                          </a14:hiddenLine>
-                        </a:ext>
-                      </a:extLst>
                     </wps:spPr>
                     <wps:style>
                       <a:lnRef idx="0">
@@ -8651,7 +8908,7 @@
         </mc:Choice>
         <mc:Fallback>
           <w:pict>
-            <v:shape id="_x0000_s1026" o:spid="_x0000_s1026" o:spt="202" type="#_x0000_t202" style="position:absolute;left:0pt;margin-top:0pt;height:144pt;width:144pt;mso-position-horizontal:center;mso-position-horizontal-relative:margin;mso-wrap-style:none;z-index:251660288;mso-width-relative:page;mso-height-relative:page;" filled="f" stroked="f" coordsize="21600,21600" o:gfxdata="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">
+            <v:shape id="_x0000_s1026" o:spid="_x0000_s1026" o:spt="202" type="#_x0000_t202" style="position:absolute;left:0pt;margin-top:0pt;height:144pt;width:144pt;mso-position-horizontal:center;mso-position-horizontal-relative:margin;mso-wrap-style:none;z-index:251660288;mso-width-relative:page;mso-height-relative:page;" filled="f" stroked="f" coordsize="21600,21600" o:gfxdata="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">
               <v:fill on="f" focussize="0,0"/>
               <v:stroke on="f" weight="0.5pt"/>
               <v:imagedata o:title=""/>
@@ -8787,22 +9044,6 @@
                       <a:ln w="6350">
                         <a:noFill/>
                       </a:ln>
-                      <a:extLst>
-                        <a:ext uri="{909E8E84-426E-40DD-AFC4-6F175D3DCCD1}">
-                          <a14:hiddenFill xmlns:a14="http://schemas.microsoft.com/office/drawing/2010/main">
-                            <a:solidFill>
-                              <a:schemeClr val="lt1"/>
-                            </a:solidFill>
-                          </a14:hiddenFill>
-                        </a:ext>
-                        <a:ext uri="{91240B29-F687-4F45-9708-019B960494DF}">
-                          <a14:hiddenLine xmlns:a14="http://schemas.microsoft.com/office/drawing/2010/main" w="6350">
-                            <a:solidFill>
-                              <a:prstClr val="black"/>
-                            </a:solidFill>
-                          </a14:hiddenLine>
-                        </a:ext>
-                      </a:extLst>
                     </wps:spPr>
                     <wps:style>
                       <a:lnRef idx="0">
@@ -8853,7 +9094,7 @@
         </mc:Choice>
         <mc:Fallback>
           <w:pict>
-            <v:shape id="_x0000_s1026" o:spid="_x0000_s1026" o:spt="202" type="#_x0000_t202" style="position:absolute;left:0pt;margin-top:0pt;height:144pt;width:144pt;mso-position-horizontal:center;mso-position-horizontal-relative:margin;mso-wrap-style:none;z-index:251661312;mso-width-relative:page;mso-height-relative:page;" filled="f" stroked="f" coordsize="21600,21600" o:gfxdata="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">
+            <v:shape id="_x0000_s1026" o:spid="_x0000_s1026" o:spt="202" type="#_x0000_t202" style="position:absolute;left:0pt;margin-top:0pt;height:144pt;width:144pt;mso-position-horizontal:center;mso-position-horizontal-relative:margin;mso-wrap-style:none;z-index:251661312;mso-width-relative:page;mso-height-relative:page;" filled="f" stroked="f" coordsize="21600,21600" o:gfxdata="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">
               <v:fill on="f" focussize="0,0"/>
               <v:stroke on="f" weight="0.5pt"/>
               <v:imagedata o:title=""/>
@@ -8939,22 +9180,6 @@
                       <a:ln w="6350">
                         <a:noFill/>
                       </a:ln>
-                      <a:extLst>
-                        <a:ext uri="{909E8E84-426E-40DD-AFC4-6F175D3DCCD1}">
-                          <a14:hiddenFill xmlns:a14="http://schemas.microsoft.com/office/drawing/2010/main">
-                            <a:solidFill>
-                              <a:schemeClr val="lt1"/>
-                            </a:solidFill>
-                          </a14:hiddenFill>
-                        </a:ext>
-                        <a:ext uri="{91240B29-F687-4F45-9708-019B960494DF}">
-                          <a14:hiddenLine xmlns:a14="http://schemas.microsoft.com/office/drawing/2010/main" w="6350">
-                            <a:solidFill>
-                              <a:prstClr val="black"/>
-                            </a:solidFill>
-                          </a14:hiddenLine>
-                        </a:ext>
-                      </a:extLst>
                     </wps:spPr>
                     <wps:style>
                       <a:lnRef idx="0">
@@ -9005,7 +9230,7 @@
         </mc:Choice>
         <mc:Fallback>
           <w:pict>
-            <v:shape id="_x0000_s1026" o:spid="_x0000_s1026" o:spt="202" type="#_x0000_t202" style="position:absolute;left:0pt;margin-top:0pt;height:144pt;width:144pt;mso-position-horizontal:center;mso-position-horizontal-relative:margin;mso-wrap-style:none;z-index:251662336;mso-width-relative:page;mso-height-relative:page;" filled="f" stroked="f" coordsize="21600,21600" o:gfxdata="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">
+            <v:shape id="_x0000_s1026" o:spid="_x0000_s1026" o:spt="202" type="#_x0000_t202" style="position:absolute;left:0pt;margin-top:0pt;height:144pt;width:144pt;mso-position-horizontal:center;mso-position-horizontal-relative:margin;mso-wrap-style:none;z-index:251662336;mso-width-relative:page;mso-height-relative:page;" filled="f" stroked="f" coordsize="21600,21600" o:gfxdata="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">
               <v:fill on="f" focussize="0,0"/>
               <v:stroke on="f" weight="0.5pt"/>
               <v:imagedata o:title=""/>
@@ -9089,22 +9314,6 @@
                       <a:ln w="6350">
                         <a:noFill/>
                       </a:ln>
-                      <a:extLst>
-                        <a:ext uri="{909E8E84-426E-40DD-AFC4-6F175D3DCCD1}">
-                          <a14:hiddenFill xmlns:a14="http://schemas.microsoft.com/office/drawing/2010/main">
-                            <a:solidFill>
-                              <a:schemeClr val="lt1"/>
-                            </a:solidFill>
-                          </a14:hiddenFill>
-                        </a:ext>
-                        <a:ext uri="{91240B29-F687-4F45-9708-019B960494DF}">
-                          <a14:hiddenLine xmlns:a14="http://schemas.microsoft.com/office/drawing/2010/main" w="6350">
-                            <a:solidFill>
-                              <a:prstClr val="black"/>
-                            </a:solidFill>
-                          </a14:hiddenLine>
-                        </a:ext>
-                      </a:extLst>
                     </wps:spPr>
                     <wps:style>
                       <a:lnRef idx="0">
@@ -9155,7 +9364,7 @@
         </mc:Choice>
         <mc:Fallback>
           <w:pict>
-            <v:shape id="_x0000_s1026" o:spid="_x0000_s1026" o:spt="202" type="#_x0000_t202" style="position:absolute;left:0pt;margin-top:0pt;height:144pt;width:144pt;mso-position-horizontal:center;mso-position-horizontal-relative:margin;mso-wrap-style:none;z-index:251663360;mso-width-relative:page;mso-height-relative:page;" filled="f" stroked="f" coordsize="21600,21600" o:gfxdata="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">
+            <v:shape id="_x0000_s1026" o:spid="_x0000_s1026" o:spt="202" type="#_x0000_t202" style="position:absolute;left:0pt;margin-top:0pt;height:144pt;width:144pt;mso-position-horizontal:center;mso-position-horizontal-relative:margin;mso-wrap-style:none;z-index:251663360;mso-width-relative:page;mso-height-relative:page;" filled="f" stroked="f" coordsize="21600,21600" o:gfxdata="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">
               <v:fill on="f" focussize="0,0"/>
               <v:stroke on="f" weight="0.5pt"/>
               <v:imagedata o:title=""/>
@@ -9236,22 +9445,6 @@
                       <a:ln w="6350">
                         <a:noFill/>
                       </a:ln>
-                      <a:extLst>
-                        <a:ext uri="{909E8E84-426E-40DD-AFC4-6F175D3DCCD1}">
-                          <a14:hiddenFill xmlns:a14="http://schemas.microsoft.com/office/drawing/2010/main">
-                            <a:solidFill>
-                              <a:schemeClr val="lt1"/>
-                            </a:solidFill>
-                          </a14:hiddenFill>
-                        </a:ext>
-                        <a:ext uri="{91240B29-F687-4F45-9708-019B960494DF}">
-                          <a14:hiddenLine xmlns:a14="http://schemas.microsoft.com/office/drawing/2010/main" w="6350">
-                            <a:solidFill>
-                              <a:prstClr val="black"/>
-                            </a:solidFill>
-                          </a14:hiddenLine>
-                        </a:ext>
-                      </a:extLst>
                     </wps:spPr>
                     <wps:style>
                       <a:lnRef idx="0">
@@ -9302,7 +9495,7 @@
         </mc:Choice>
         <mc:Fallback>
           <w:pict>
-            <v:shape id="_x0000_s1026" o:spid="_x0000_s1026" o:spt="202" type="#_x0000_t202" style="position:absolute;left:0pt;margin-top:0pt;height:144pt;width:144pt;mso-position-horizontal:center;mso-position-horizontal-relative:margin;mso-wrap-style:none;z-index:251664384;mso-width-relative:page;mso-height-relative:page;" filled="f" stroked="f" coordsize="21600,21600" o:gfxdata="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">
+            <v:shape id="_x0000_s1026" o:spid="_x0000_s1026" o:spt="202" type="#_x0000_t202" style="position:absolute;left:0pt;margin-top:0pt;height:144pt;width:144pt;mso-position-horizontal:center;mso-position-horizontal-relative:margin;mso-wrap-style:none;z-index:251664384;mso-width-relative:page;mso-height-relative:page;" filled="f" stroked="f" coordsize="21600,21600" o:gfxdata="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">
               <v:fill on="f" focussize="0,0"/>
               <v:stroke on="f" weight="0.5pt"/>
               <v:imagedata o:title=""/>
@@ -9755,31 +9948,31 @@
     <w:lsdException w:uiPriority="0" w:name="index 7"/>
     <w:lsdException w:uiPriority="0" w:name="index 8"/>
     <w:lsdException w:uiPriority="0" w:name="index 9"/>
-    <w:lsdException w:unhideWhenUsed="0" w:uiPriority="0" w:name="toc 1"/>
-    <w:lsdException w:unhideWhenUsed="0" w:uiPriority="0" w:semiHidden="0" w:name="toc 2"/>
+    <w:lsdException w:qFormat="1" w:unhideWhenUsed="0" w:uiPriority="0" w:name="toc 1"/>
+    <w:lsdException w:qFormat="1" w:unhideWhenUsed="0" w:uiPriority="0" w:semiHidden="0" w:name="toc 2"/>
     <w:lsdException w:qFormat="1" w:unhideWhenUsed="0" w:uiPriority="0" w:name="toc 3"/>
-    <w:lsdException w:unhideWhenUsed="0" w:uiPriority="0" w:name="toc 4"/>
-    <w:lsdException w:unhideWhenUsed="0" w:uiPriority="0" w:name="toc 5"/>
-    <w:lsdException w:unhideWhenUsed="0" w:uiPriority="0" w:name="toc 6"/>
-    <w:lsdException w:unhideWhenUsed="0" w:uiPriority="0" w:name="toc 7"/>
-    <w:lsdException w:unhideWhenUsed="0" w:uiPriority="0" w:name="toc 8"/>
-    <w:lsdException w:unhideWhenUsed="0" w:uiPriority="0" w:name="toc 9"/>
+    <w:lsdException w:qFormat="1" w:unhideWhenUsed="0" w:uiPriority="0" w:name="toc 4"/>
+    <w:lsdException w:qFormat="1" w:unhideWhenUsed="0" w:uiPriority="0" w:name="toc 5"/>
+    <w:lsdException w:qFormat="1" w:unhideWhenUsed="0" w:uiPriority="0" w:name="toc 6"/>
+    <w:lsdException w:qFormat="1" w:unhideWhenUsed="0" w:uiPriority="0" w:name="toc 7"/>
+    <w:lsdException w:qFormat="1" w:unhideWhenUsed="0" w:uiPriority="0" w:name="toc 8"/>
+    <w:lsdException w:qFormat="1" w:unhideWhenUsed="0" w:uiPriority="0" w:name="toc 9"/>
     <w:lsdException w:uiPriority="0" w:name="Normal Indent"/>
     <w:lsdException w:uiPriority="0" w:name="footnote text"/>
     <w:lsdException w:qFormat="1" w:unhideWhenUsed="0" w:uiPriority="0" w:name="annotation text"/>
     <w:lsdException w:qFormat="1" w:unhideWhenUsed="0" w:uiPriority="0" w:semiHidden="0" w:name="header"/>
-    <w:lsdException w:unhideWhenUsed="0" w:uiPriority="0" w:semiHidden="0" w:name="footer"/>
+    <w:lsdException w:qFormat="1" w:unhideWhenUsed="0" w:uiPriority="0" w:semiHidden="0" w:name="footer"/>
     <w:lsdException w:uiPriority="0" w:name="index heading"/>
     <w:lsdException w:qFormat="1" w:uiPriority="0" w:name="caption"/>
-    <w:lsdException w:unhideWhenUsed="0" w:uiPriority="0" w:name="table of figures"/>
+    <w:lsdException w:qFormat="1" w:unhideWhenUsed="0" w:uiPriority="0" w:name="table of figures"/>
     <w:lsdException w:uiPriority="0" w:name="envelope address"/>
     <w:lsdException w:uiPriority="0" w:name="envelope return"/>
     <w:lsdException w:uiPriority="0" w:name="footnote reference"/>
     <w:lsdException w:qFormat="1" w:unhideWhenUsed="0" w:uiPriority="0" w:name="annotation reference"/>
     <w:lsdException w:uiPriority="0" w:name="line number"/>
-    <w:lsdException w:unhideWhenUsed="0" w:uiPriority="0" w:semiHidden="0" w:name="page number"/>
+    <w:lsdException w:qFormat="1" w:unhideWhenUsed="0" w:uiPriority="0" w:semiHidden="0" w:name="page number"/>
     <w:lsdException w:uiPriority="0" w:name="endnote reference"/>
-    <w:lsdException w:unhideWhenUsed="0" w:uiPriority="0" w:name="endnote text"/>
+    <w:lsdException w:qFormat="1" w:unhideWhenUsed="0" w:uiPriority="0" w:name="endnote text"/>
     <w:lsdException w:uiPriority="0" w:name="table of authorities"/>
     <w:lsdException w:uiPriority="0" w:name="macro"/>
     <w:lsdException w:uiPriority="0" w:name="toa heading"/>
@@ -9801,9 +9994,9 @@
     <w:lsdException w:qFormat="1" w:unhideWhenUsed="0" w:uiPriority="0" w:semiHidden="0" w:name="Title"/>
     <w:lsdException w:uiPriority="0" w:name="Closing"/>
     <w:lsdException w:uiPriority="0" w:name="Signature"/>
-    <w:lsdException w:uiPriority="1" w:semiHidden="0" w:name="Default Paragraph Font"/>
-    <w:lsdException w:unhideWhenUsed="0" w:uiPriority="0" w:semiHidden="0" w:name="Body Text"/>
-    <w:lsdException w:unhideWhenUsed="0" w:uiPriority="0" w:semiHidden="0" w:name="Body Text Indent"/>
+    <w:lsdException w:qFormat="1" w:uiPriority="1" w:semiHidden="0" w:name="Default Paragraph Font"/>
+    <w:lsdException w:qFormat="1" w:unhideWhenUsed="0" w:uiPriority="0" w:semiHidden="0" w:name="Body Text"/>
+    <w:lsdException w:qFormat="1" w:unhideWhenUsed="0" w:uiPriority="0" w:semiHidden="0" w:name="Body Text Indent"/>
     <w:lsdException w:uiPriority="0" w:name="List Continue"/>
     <w:lsdException w:uiPriority="0" w:name="List Continue 2"/>
     <w:lsdException w:uiPriority="0" w:name="List Continue 3"/>
@@ -9816,19 +10009,19 @@
     <w:lsdException w:unhideWhenUsed="0" w:uiPriority="0" w:semiHidden="0" w:name="Body Text First Indent"/>
     <w:lsdException w:uiPriority="0" w:name="Body Text First Indent 2"/>
     <w:lsdException w:uiPriority="0" w:name="Note Heading"/>
-    <w:lsdException w:unhideWhenUsed="0" w:uiPriority="0" w:semiHidden="0" w:name="Body Text 2"/>
+    <w:lsdException w:qFormat="1" w:unhideWhenUsed="0" w:uiPriority="0" w:semiHidden="0" w:name="Body Text 2"/>
     <w:lsdException w:uiPriority="0" w:name="Body Text 3"/>
     <w:lsdException w:uiPriority="0" w:name="Body Text Indent 2"/>
-    <w:lsdException w:unhideWhenUsed="0" w:uiPriority="0" w:semiHidden="0" w:name="Body Text Indent 3"/>
+    <w:lsdException w:qFormat="1" w:unhideWhenUsed="0" w:uiPriority="0" w:semiHidden="0" w:name="Body Text Indent 3"/>
     <w:lsdException w:uiPriority="0" w:name="Block Text"/>
-    <w:lsdException w:unhideWhenUsed="0" w:uiPriority="0" w:semiHidden="0" w:name="Hyperlink"/>
-    <w:lsdException w:unhideWhenUsed="0" w:uiPriority="0" w:semiHidden="0" w:name="FollowedHyperlink"/>
+    <w:lsdException w:qFormat="1" w:unhideWhenUsed="0" w:uiPriority="0" w:semiHidden="0" w:name="Hyperlink"/>
+    <w:lsdException w:qFormat="1" w:unhideWhenUsed="0" w:uiPriority="0" w:semiHidden="0" w:name="FollowedHyperlink"/>
     <w:lsdException w:qFormat="1" w:unhideWhenUsed="0" w:uiPriority="0" w:semiHidden="0" w:name="Strong"/>
     <w:lsdException w:qFormat="1" w:unhideWhenUsed="0" w:uiPriority="0" w:semiHidden="0" w:name="Emphasis"/>
-    <w:lsdException w:unhideWhenUsed="0" w:uiPriority="0" w:name="Document Map"/>
+    <w:lsdException w:qFormat="1" w:unhideWhenUsed="0" w:uiPriority="0" w:name="Document Map"/>
     <w:lsdException w:uiPriority="0" w:name="Plain Text"/>
     <w:lsdException w:uiPriority="0" w:name="E-mail Signature"/>
-    <w:lsdException w:unhideWhenUsed="0" w:uiPriority="0" w:semiHidden="0" w:name="Normal (Web)"/>
+    <w:lsdException w:qFormat="1" w:unhideWhenUsed="0" w:uiPriority="0" w:semiHidden="0" w:name="Normal (Web)"/>
     <w:lsdException w:uiPriority="0" w:name="HTML Acronym"/>
     <w:lsdException w:uiPriority="0" w:name="HTML Address"/>
     <w:lsdException w:uiPriority="0" w:name="HTML Cite"/>
@@ -9845,7 +10038,7 @@
     <w:lsdException w:uiPriority="0" w:name="Table Simple 2"/>
     <w:lsdException w:uiPriority="0" w:name="Table Simple 3"/>
     <w:lsdException w:uiPriority="0" w:name="Table Classic 1"/>
-    <w:lsdException w:unhideWhenUsed="0" w:uiPriority="0" w:semiHidden="0" w:name="Table Classic 2"/>
+    <w:lsdException w:qFormat="1" w:unhideWhenUsed="0" w:uiPriority="0" w:semiHidden="0" w:name="Table Classic 2"/>
     <w:lsdException w:uiPriority="0" w:name="Table Classic 3"/>
     <w:lsdException w:uiPriority="0" w:name="Table Classic 4"/>
     <w:lsdException w:uiPriority="0" w:name="Table Colorful 1"/>
@@ -9884,7 +10077,7 @@
     <w:lsdException w:uiPriority="0" w:name="Table Web 2"/>
     <w:lsdException w:uiPriority="0" w:name="Table Web 3"/>
     <w:lsdException w:unhideWhenUsed="0" w:uiPriority="0" w:semiHidden="0" w:name="Balloon Text"/>
-    <w:lsdException w:unhideWhenUsed="0" w:uiPriority="0" w:semiHidden="0" w:name="Table Grid"/>
+    <w:lsdException w:qFormat="1" w:unhideWhenUsed="0" w:uiPriority="0" w:semiHidden="0" w:name="Table Grid"/>
     <w:lsdException w:uiPriority="0" w:name="Table Theme"/>
     <w:lsdException w:unhideWhenUsed="0" w:uiPriority="60" w:semiHidden="0" w:name="Light Shading"/>
     <w:lsdException w:unhideWhenUsed="0" w:uiPriority="61" w:semiHidden="0" w:name="Light List"/>
@@ -10113,6 +10306,7 @@
   <w:style w:type="character" w:default="1" w:styleId="33">
     <w:name w:val="Default Paragraph Font"/>
     <w:unhideWhenUsed/>
+    <w:qFormat/>
     <w:uiPriority w:val="1"/>
   </w:style>
   <w:style w:type="table" w:default="1" w:styleId="30">
@@ -10136,6 +10330,7 @@
     <w:next w:val="1"/>
     <w:autoRedefine/>
     <w:semiHidden/>
+    <w:qFormat/>
     <w:uiPriority w:val="0"/>
     <w:pPr>
       <w:ind w:left="1260"/>
@@ -10150,6 +10345,7 @@
     <w:name w:val="Document Map"/>
     <w:basedOn w:val="1"/>
     <w:semiHidden/>
+    <w:qFormat/>
     <w:uiPriority w:val="0"/>
     <w:pPr>
       <w:widowControl/>
@@ -10178,6 +10374,7 @@
   <w:style w:type="paragraph" w:styleId="10">
     <w:name w:val="Body Text"/>
     <w:basedOn w:val="1"/>
+    <w:qFormat/>
     <w:uiPriority w:val="0"/>
     <w:pPr>
       <w:widowControl/>
@@ -10192,6 +10389,7 @@
   <w:style w:type="paragraph" w:styleId="11">
     <w:name w:val="Body Text Indent"/>
     <w:basedOn w:val="1"/>
+    <w:qFormat/>
     <w:uiPriority w:val="0"/>
     <w:pPr>
       <w:spacing w:after="120"/>
@@ -10204,6 +10402,7 @@
     <w:next w:val="1"/>
     <w:autoRedefine/>
     <w:semiHidden/>
+    <w:qFormat/>
     <w:uiPriority w:val="0"/>
     <w:pPr>
       <w:ind w:left="840"/>
@@ -10241,6 +10440,7 @@
     <w:next w:val="1"/>
     <w:autoRedefine/>
     <w:semiHidden/>
+    <w:qFormat/>
     <w:uiPriority w:val="0"/>
     <w:pPr>
       <w:ind w:left="1470"/>
@@ -10266,6 +10466,7 @@
     <w:basedOn w:val="1"/>
     <w:link w:val="63"/>
     <w:semiHidden/>
+    <w:qFormat/>
     <w:uiPriority w:val="0"/>
     <w:pPr>
       <w:snapToGrid w:val="0"/>
@@ -10288,6 +10489,7 @@
   <w:style w:type="paragraph" w:styleId="18">
     <w:name w:val="footer"/>
     <w:basedOn w:val="1"/>
+    <w:qFormat/>
     <w:uiPriority w:val="0"/>
     <w:pPr>
       <w:widowControl/>
@@ -10333,6 +10535,7 @@
     <w:next w:val="1"/>
     <w:autoRedefine/>
     <w:semiHidden/>
+    <w:qFormat/>
     <w:uiPriority w:val="0"/>
     <w:pPr>
       <w:tabs>
@@ -10354,6 +10557,7 @@
     <w:next w:val="1"/>
     <w:autoRedefine/>
     <w:semiHidden/>
+    <w:qFormat/>
     <w:uiPriority w:val="0"/>
     <w:pPr>
       <w:ind w:left="630"/>
@@ -10370,6 +10574,7 @@
     <w:next w:val="1"/>
     <w:autoRedefine/>
     <w:semiHidden/>
+    <w:qFormat/>
     <w:uiPriority w:val="0"/>
     <w:pPr>
       <w:ind w:left="1050"/>
@@ -10383,6 +10588,7 @@
   <w:style w:type="paragraph" w:styleId="23">
     <w:name w:val="Body Text Indent 3"/>
     <w:basedOn w:val="1"/>
+    <w:qFormat/>
     <w:uiPriority w:val="0"/>
     <w:pPr>
       <w:ind w:firstLine="435"/>
@@ -10396,6 +10602,7 @@
     <w:basedOn w:val="1"/>
     <w:next w:val="1"/>
     <w:semiHidden/>
+    <w:qFormat/>
     <w:uiPriority w:val="0"/>
     <w:pPr>
       <w:ind w:left="840" w:leftChars="200" w:hanging="420" w:hangingChars="200"/>
@@ -10406,6 +10613,7 @@
     <w:basedOn w:val="1"/>
     <w:next w:val="1"/>
     <w:autoRedefine/>
+    <w:qFormat/>
     <w:uiPriority w:val="0"/>
     <w:pPr>
       <w:tabs>
@@ -10428,6 +10636,7 @@
     <w:next w:val="1"/>
     <w:autoRedefine/>
     <w:semiHidden/>
+    <w:qFormat/>
     <w:uiPriority w:val="0"/>
     <w:pPr>
       <w:ind w:left="1680"/>
@@ -10441,6 +10650,7 @@
   <w:style w:type="paragraph" w:styleId="27">
     <w:name w:val="Body Text 2"/>
     <w:basedOn w:val="1"/>
+    <w:qFormat/>
     <w:uiPriority w:val="0"/>
     <w:pPr>
       <w:widowControl/>
@@ -10455,6 +10665,7 @@
     <w:name w:val="Normal (Web)"/>
     <w:basedOn w:val="29"/>
     <w:next w:val="29"/>
+    <w:qFormat/>
     <w:uiPriority w:val="0"/>
     <w:pPr>
       <w:spacing w:before="100" w:after="100"/>
@@ -10465,6 +10676,7 @@
   </w:style>
   <w:style w:type="paragraph" w:customStyle="1" w:styleId="29">
     <w:name w:val="Default"/>
+    <w:qFormat/>
     <w:uiPriority w:val="0"/>
     <w:pPr>
       <w:widowControl w:val="0"/>
@@ -10483,6 +10695,7 @@
   <w:style w:type="table" w:styleId="31">
     <w:name w:val="Table Grid"/>
     <w:basedOn w:val="30"/>
+    <w:qFormat/>
     <w:uiPriority w:val="0"/>
     <w:pPr>
       <w:widowControl w:val="0"/>
@@ -10502,6 +10715,7 @@
   <w:style w:type="table" w:styleId="32">
     <w:name w:val="Table Classic 2"/>
     <w:basedOn w:val="30"/>
+    <w:qFormat/>
     <w:uiPriority w:val="0"/>
     <w:pPr>
       <w:widowControl w:val="0"/>
@@ -10602,11 +10816,13 @@
   <w:style w:type="character" w:styleId="35">
     <w:name w:val="page number"/>
     <w:basedOn w:val="33"/>
+    <w:qFormat/>
     <w:uiPriority w:val="0"/>
   </w:style>
   <w:style w:type="character" w:styleId="36">
     <w:name w:val="FollowedHyperlink"/>
     <w:basedOn w:val="33"/>
+    <w:qFormat/>
     <w:uiPriority w:val="0"/>
     <w:rPr>
       <w:color w:val="800080"/>
@@ -10616,6 +10832,7 @@
   <w:style w:type="character" w:styleId="37">
     <w:name w:val="Hyperlink"/>
     <w:basedOn w:val="33"/>
+    <w:qFormat/>
     <w:uiPriority w:val="0"/>
     <w:rPr>
       <w:color w:val="FF0000"/>
@@ -10638,6 +10855,7 @@
   <w:style w:type="character" w:customStyle="1" w:styleId="39">
     <w:name w:val="Char Char"/>
     <w:basedOn w:val="33"/>
+    <w:qFormat/>
     <w:uiPriority w:val="0"/>
     <w:rPr>
       <w:rFonts w:ascii="Arial" w:hAnsi="Arial" w:eastAsia="黑体" w:cs="Arial"/>
@@ -10652,6 +10870,7 @@
     <w:name w:val="文档编号"/>
     <w:basedOn w:val="1"/>
     <w:next w:val="1"/>
+    <w:qFormat/>
     <w:uiPriority w:val="0"/>
     <w:pPr>
       <w:adjustRightInd w:val="0"/>
@@ -10669,6 +10888,7 @@
   <w:style w:type="paragraph" w:customStyle="1" w:styleId="41">
     <w:name w:val="textnomal"/>
     <w:basedOn w:val="1"/>
+    <w:qFormat/>
     <w:uiPriority w:val="0"/>
     <w:pPr>
       <w:widowControl/>
@@ -10684,6 +10904,7 @@
   <w:style w:type="character" w:customStyle="1" w:styleId="42">
     <w:name w:val="nava1"/>
     <w:basedOn w:val="33"/>
+    <w:qFormat/>
     <w:uiPriority w:val="0"/>
     <w:rPr>
       <w:sz w:val="18"/>
@@ -10693,6 +10914,7 @@
   <w:style w:type="character" w:customStyle="1" w:styleId="43">
     <w:name w:val="textnomal1"/>
     <w:basedOn w:val="33"/>
+    <w:qFormat/>
     <w:uiPriority w:val="0"/>
     <w:rPr>
       <w:sz w:val="19"/>
@@ -10702,6 +10924,7 @@
   <w:style w:type="character" w:customStyle="1" w:styleId="44">
     <w:name w:val="cpx12hei21"/>
     <w:basedOn w:val="33"/>
+    <w:qFormat/>
     <w:uiPriority w:val="0"/>
     <w:rPr>
       <w:color w:val="auto"/>
@@ -10714,6 +10937,7 @@
     <w:name w:val="MTDisplayEquation"/>
     <w:basedOn w:val="1"/>
     <w:next w:val="1"/>
+    <w:qFormat/>
     <w:uiPriority w:val="0"/>
     <w:pPr>
       <w:widowControl/>
@@ -10733,6 +10957,7 @@
   <w:style w:type="paragraph" w:customStyle="1" w:styleId="46">
     <w:name w:val="common"/>
     <w:basedOn w:val="1"/>
+    <w:qFormat/>
     <w:uiPriority w:val="0"/>
     <w:pPr>
       <w:widowControl/>
@@ -11031,33 +11256,39 @@
   </w:style>
   <w:style w:type="paragraph" w:customStyle="1" w:styleId="67">
     <w:name w:val="WPSOffice手动目录 1"/>
+    <w:qFormat/>
     <w:uiPriority w:val="0"/>
     <w:pPr>
       <w:ind w:leftChars="0"/>
     </w:pPr>
     <w:rPr>
+      <w:rFonts w:ascii="Times New Roman" w:hAnsi="Times New Roman" w:eastAsia="宋体" w:cs="Times New Roman"/>
       <w:sz w:val="20"/>
       <w:szCs w:val="20"/>
     </w:rPr>
   </w:style>
   <w:style w:type="paragraph" w:customStyle="1" w:styleId="68">
     <w:name w:val="WPSOffice手动目录 2"/>
+    <w:qFormat/>
     <w:uiPriority w:val="0"/>
     <w:pPr>
       <w:ind w:leftChars="200"/>
     </w:pPr>
     <w:rPr>
+      <w:rFonts w:ascii="Times New Roman" w:hAnsi="Times New Roman" w:eastAsia="宋体" w:cs="Times New Roman"/>
       <w:sz w:val="20"/>
       <w:szCs w:val="20"/>
     </w:rPr>
   </w:style>
   <w:style w:type="paragraph" w:customStyle="1" w:styleId="69">
     <w:name w:val="WPSOffice手动目录 3"/>
+    <w:qFormat/>
     <w:uiPriority w:val="0"/>
     <w:pPr>
       <w:ind w:leftChars="400"/>
     </w:pPr>
     <w:rPr>
+      <w:rFonts w:ascii="Times New Roman" w:hAnsi="Times New Roman" w:eastAsia="宋体" w:cs="Times New Roman"/>
       <w:sz w:val="20"/>
       <w:szCs w:val="20"/>
     </w:rPr>

--- a/word/毕业论文模板.docx
+++ b/word/毕业论文模板.docx
@@ -13369,8 +13369,6 @@
         </w:rPr>
         <w:t>根据以下测试图片，所有交互命令均正常运行并能处理非法命令。</w:t>
       </w:r>
-      <w:bookmarkStart w:id="88" w:name="_GoBack"/>
-      <w:bookmarkEnd w:id="88"/>
     </w:p>
     <w:p>
       <w:pPr>
@@ -13476,201 +13474,6 @@
     </w:p>
     <w:p>
       <w:pPr>
-        <w:pStyle w:val="52"/>
-        <w:bidi w:val="0"/>
-        <w:rPr>
-          <w:rStyle w:val="74"/>
-          <w:b/>
-          <w:bCs/>
-        </w:rPr>
-      </w:pPr>
-    </w:p>
-    <w:p>
-      <w:pPr>
-        <w:pStyle w:val="52"/>
-        <w:bidi w:val="0"/>
-        <w:rPr>
-          <w:rStyle w:val="74"/>
-          <w:b/>
-          <w:bCs/>
-        </w:rPr>
-      </w:pPr>
-    </w:p>
-    <w:p>
-      <w:pPr>
-        <w:pStyle w:val="52"/>
-        <w:bidi w:val="0"/>
-        <w:rPr>
-          <w:rStyle w:val="74"/>
-          <w:b/>
-          <w:bCs/>
-        </w:rPr>
-      </w:pPr>
-    </w:p>
-    <w:p>
-      <w:pPr>
-        <w:pStyle w:val="52"/>
-        <w:bidi w:val="0"/>
-        <w:rPr>
-          <w:rStyle w:val="74"/>
-          <w:b/>
-          <w:bCs/>
-        </w:rPr>
-      </w:pPr>
-    </w:p>
-    <w:p>
-      <w:pPr>
-        <w:pStyle w:val="52"/>
-        <w:bidi w:val="0"/>
-      </w:pPr>
-      <w:r>
-        <w:br w:type="textWrapping"/>
-      </w:r>
-      <w:r>
-        <w:rPr>
-          <w:rStyle w:val="73"/>
-          <w:b/>
-          <w:bCs/>
-        </w:rPr>
-        <w:t>4.3.1 控制台输出打印功能测试</w:t>
-      </w:r>
-      <w:r>
-        <w:rPr>
-          <w:rStyle w:val="73"/>
-          <w:b/>
-          <w:bCs/>
-        </w:rPr>
-        <w:br w:type="textWrapping"/>
-      </w:r>
-      <w:r>
-        <w:rPr>
-          <w:rStyle w:val="73"/>
-          <w:b/>
-          <w:bCs/>
-        </w:rPr>
-        <w:t>4.3.2 键盘输入与中断驱动测试</w:t>
-      </w:r>
-    </w:p>
-    <w:p>
-      <w:pPr>
-        <w:pStyle w:val="52"/>
-        <w:bidi w:val="0"/>
-      </w:pPr>
-      <w:r>
-        <w:br w:type="textWrapping"/>
-      </w:r>
-      <w:r>
-        <w:rPr>
-          <w:rStyle w:val="73"/>
-          <w:b/>
-          <w:bCs/>
-        </w:rPr>
-        <w:t>4.4.1 用户进程创建与运行测试</w:t>
-      </w:r>
-      <w:r>
-        <w:rPr>
-          <w:rStyle w:val="73"/>
-          <w:b/>
-          <w:bCs/>
-        </w:rPr>
-        <w:br w:type="textWrapping"/>
-      </w:r>
-      <w:r>
-        <w:rPr>
-          <w:rStyle w:val="73"/>
-          <w:b/>
-          <w:bCs/>
-        </w:rPr>
-        <w:t>4.4.2 用户进程地址空间隔离性测试</w:t>
-      </w:r>
-    </w:p>
-    <w:p>
-      <w:pPr>
-        <w:pStyle w:val="52"/>
-        <w:bidi w:val="0"/>
-      </w:pPr>
-      <w:r>
-        <w:br w:type="textWrapping"/>
-      </w:r>
-      <w:r>
-        <w:rPr>
-          <w:rStyle w:val="73"/>
-          <w:b/>
-          <w:bCs/>
-        </w:rPr>
-        <w:t>4.5.1 分区扫描与挂载测试</w:t>
-      </w:r>
-      <w:r>
-        <w:rPr>
-          <w:rStyle w:val="73"/>
-          <w:b/>
-          <w:bCs/>
-        </w:rPr>
-        <w:br w:type="textWrapping"/>
-      </w:r>
-      <w:r>
-        <w:rPr>
-          <w:rStyle w:val="73"/>
-          <w:b/>
-          <w:bCs/>
-        </w:rPr>
-        <w:t>4.5.2 文件的读写与删除操作验证</w:t>
-      </w:r>
-      <w:r>
-        <w:rPr>
-          <w:rStyle w:val="73"/>
-          <w:b/>
-          <w:bCs/>
-        </w:rPr>
-        <w:br w:type="textWrapping"/>
-      </w:r>
-      <w:r>
-        <w:rPr>
-          <w:rStyle w:val="73"/>
-          <w:b/>
-          <w:bCs/>
-        </w:rPr>
-        <w:t>4.5.3 目录创建与路径解析测试</w:t>
-      </w:r>
-    </w:p>
-    <w:p>
-      <w:pPr>
-        <w:pStyle w:val="52"/>
-        <w:bidi w:val="0"/>
-      </w:pPr>
-      <w:r>
-        <w:t>4.6 系统交互功能验证</w:t>
-      </w:r>
-      <w:r>
-        <w:br w:type="textWrapping"/>
-      </w:r>
-      <w:r>
-        <w:rPr>
-          <w:rStyle w:val="73"/>
-          <w:b/>
-          <w:bCs/>
-        </w:rPr>
-        <w:t>4.6.1 Shell命令解析与执行测试</w:t>
-      </w:r>
-      <w:r>
-        <w:rPr>
-          <w:rStyle w:val="73"/>
-          <w:b/>
-          <w:bCs/>
-        </w:rPr>
-        <w:br w:type="textWrapping"/>
-      </w:r>
-      <w:r>
-        <w:rPr>
-          <w:rStyle w:val="73"/>
-          <w:b/>
-          <w:bCs/>
-        </w:rPr>
-        <w:t>4.6.2 内置命令功能完整性测试</w:t>
-      </w:r>
-    </w:p>
-    <w:p>
-      <w:pPr>
         <w:pStyle w:val="50"/>
         <w:pageBreakBefore w:val="0"/>
         <w:kinsoku/>
@@ -13678,7 +13481,6 @@
         <w:overflowPunct/>
         <w:topLinePunct w:val="0"/>
         <w:bidi w:val="0"/>
-        <w:ind w:firstLine="480" w:firstLineChars="200"/>
         <w:textAlignment w:val="auto"/>
         <w:rPr>
           <w:rFonts w:hint="eastAsia"/>
@@ -13688,99 +13490,84 @@
     </w:p>
     <w:p>
       <w:pPr>
-        <w:pStyle w:val="50"/>
-        <w:pageBreakBefore w:val="0"/>
-        <w:kinsoku/>
-        <w:wordWrap/>
-        <w:overflowPunct/>
-        <w:topLinePunct w:val="0"/>
-        <w:bidi w:val="0"/>
-        <w:ind w:firstLine="480" w:firstLineChars="200"/>
+        <w:pStyle w:val="51"/>
+        <w:pageBreakBefore w:val="0"/>
+        <w:kinsoku/>
+        <w:wordWrap/>
+        <w:overflowPunct/>
+        <w:topLinePunct w:val="0"/>
+        <w:bidi w:val="0"/>
+        <w:ind w:firstLine="640" w:firstLineChars="200"/>
         <w:textAlignment w:val="auto"/>
         <w:rPr>
           <w:rFonts w:hint="eastAsia"/>
           <w:lang w:val="en-US" w:eastAsia="zh-CN"/>
         </w:rPr>
       </w:pPr>
-    </w:p>
-    <w:p>
-      <w:pPr>
-        <w:pStyle w:val="51"/>
-        <w:pageBreakBefore w:val="0"/>
-        <w:kinsoku/>
-        <w:wordWrap/>
-        <w:overflowPunct/>
-        <w:topLinePunct w:val="0"/>
-        <w:bidi w:val="0"/>
-        <w:ind w:firstLine="640" w:firstLineChars="200"/>
-        <w:textAlignment w:val="auto"/>
+      <w:bookmarkStart w:id="88" w:name="_GoBack"/>
+      <w:bookmarkStart w:id="52" w:name="_Toc1320064198"/>
+      <w:r>
         <w:rPr>
           <w:rFonts w:hint="eastAsia"/>
           <w:lang w:val="en-US" w:eastAsia="zh-CN"/>
         </w:rPr>
-      </w:pPr>
-      <w:bookmarkStart w:id="52" w:name="_Toc1320064198"/>
-      <w:r>
+        <w:t>第5章 总结与展望  </w:t>
+      </w:r>
+      <w:bookmarkEnd w:id="52"/>
+    </w:p>
+    <w:p>
+      <w:pPr>
+        <w:pStyle w:val="52"/>
+        <w:pageBreakBefore w:val="0"/>
+        <w:kinsoku/>
+        <w:wordWrap/>
+        <w:overflowPunct/>
+        <w:topLinePunct w:val="0"/>
+        <w:bidi w:val="0"/>
+        <w:ind w:firstLine="560" w:firstLineChars="200"/>
+        <w:textAlignment w:val="auto"/>
         <w:rPr>
           <w:rFonts w:hint="eastAsia"/>
           <w:lang w:val="en-US" w:eastAsia="zh-CN"/>
         </w:rPr>
-        <w:t>第5章 总结与展望  </w:t>
-      </w:r>
-      <w:bookmarkEnd w:id="52"/>
-    </w:p>
-    <w:p>
-      <w:pPr>
-        <w:pStyle w:val="52"/>
-        <w:pageBreakBefore w:val="0"/>
-        <w:kinsoku/>
-        <w:wordWrap/>
-        <w:overflowPunct/>
-        <w:topLinePunct w:val="0"/>
-        <w:bidi w:val="0"/>
-        <w:ind w:firstLine="560" w:firstLineChars="200"/>
-        <w:textAlignment w:val="auto"/>
+      </w:pPr>
+      <w:bookmarkStart w:id="53" w:name="_Toc1358322841"/>
+      <w:r>
         <w:rPr>
           <w:rFonts w:hint="eastAsia"/>
           <w:lang w:val="en-US" w:eastAsia="zh-CN"/>
         </w:rPr>
-      </w:pPr>
-      <w:bookmarkStart w:id="53" w:name="_Toc1358322841"/>
-      <w:r>
+        <w:t>5.1 研究总结  </w:t>
+      </w:r>
+      <w:bookmarkEnd w:id="53"/>
+    </w:p>
+    <w:p>
+      <w:pPr>
+        <w:pStyle w:val="52"/>
+        <w:pageBreakBefore w:val="0"/>
+        <w:kinsoku/>
+        <w:wordWrap/>
+        <w:overflowPunct/>
+        <w:topLinePunct w:val="0"/>
+        <w:bidi w:val="0"/>
+        <w:ind w:firstLine="560" w:firstLineChars="200"/>
+        <w:textAlignment w:val="auto"/>
         <w:rPr>
           <w:rFonts w:hint="eastAsia"/>
           <w:lang w:val="en-US" w:eastAsia="zh-CN"/>
         </w:rPr>
-        <w:t>5.1 研究总结  </w:t>
-      </w:r>
-      <w:bookmarkEnd w:id="53"/>
-    </w:p>
-    <w:p>
-      <w:pPr>
-        <w:pStyle w:val="52"/>
-        <w:pageBreakBefore w:val="0"/>
-        <w:kinsoku/>
-        <w:wordWrap/>
-        <w:overflowPunct/>
-        <w:topLinePunct w:val="0"/>
-        <w:bidi w:val="0"/>
-        <w:ind w:firstLine="560" w:firstLineChars="200"/>
-        <w:textAlignment w:val="auto"/>
+      </w:pPr>
+      <w:bookmarkStart w:id="54" w:name="_Toc864662024"/>
+      <w:r>
         <w:rPr>
           <w:rFonts w:hint="eastAsia"/>
           <w:lang w:val="en-US" w:eastAsia="zh-CN"/>
         </w:rPr>
-      </w:pPr>
-      <w:bookmarkStart w:id="54" w:name="_Toc864662024"/>
-      <w:r>
-        <w:rPr>
-          <w:rFonts w:hint="eastAsia"/>
-          <w:lang w:val="en-US" w:eastAsia="zh-CN"/>
-        </w:rPr>
         <w:t>5.2 系统不足与后续改进 </w:t>
       </w:r>
       <w:bookmarkEnd w:id="54"/>
     </w:p>
+    <w:bookmarkEnd w:id="88"/>
     <w:p>
       <w:pPr>
         <w:pStyle w:val="52"/>
